--- a/ManualdeProgramador.docx
+++ b/ManualdeProgramador.docx
@@ -1,23 +1,18 @@
 
 <file path=word/document.xml><?xml version="1.0" encoding="utf-8"?>
-<w:document xmlns:wpc="http://schemas.microsoft.com/office/word/2010/wordprocessingCanvas" xmlns:mc="http://schemas.openxmlformats.org/markup-compatibility/2006" xmlns:o="urn:schemas-microsoft-com:office:office" xmlns:r="http://schemas.openxmlformats.org/officeDocument/2006/relationships" xmlns:m="http://schemas.openxmlformats.org/officeDocument/2006/math" xmlns:v="urn:schemas-microsoft-com:vml" xmlns:wp14="http://schemas.microsoft.com/office/word/2010/wordprocessingDrawing" xmlns:wp="http://schemas.openxmlformats.org/drawingml/2006/wordprocessingDrawing" xmlns:w10="urn:schemas-microsoft-com:office:word" xmlns:w="http://schemas.openxmlformats.org/wordprocessingml/2006/main" xmlns:w14="http://schemas.microsoft.com/office/word/2010/wordml" xmlns:w15="http://schemas.microsoft.com/office/word/2012/wordml" xmlns:wpg="http://schemas.microsoft.com/office/word/2010/wordprocessingGroup" xmlns:wpi="http://schemas.microsoft.com/office/word/2010/wordprocessingInk" xmlns:wne="http://schemas.microsoft.com/office/word/2006/wordml" xmlns:wps="http://schemas.microsoft.com/office/word/2010/wordprocessingShape" mc:Ignorable="w14 w15 wp14">
+<w:document xmlns:wpc="http://schemas.microsoft.com/office/word/2010/wordprocessingCanvas" xmlns:mc="http://schemas.openxmlformats.org/markup-compatibility/2006" xmlns:o="urn:schemas-microsoft-com:office:office" xmlns:r="http://schemas.openxmlformats.org/officeDocument/2006/relationships" xmlns:m="http://schemas.openxmlformats.org/officeDocument/2006/math" xmlns:v="urn:schemas-microsoft-com:vml" xmlns:wp14="http://schemas.microsoft.com/office/word/2010/wordprocessingDrawing" xmlns:wp="http://schemas.openxmlformats.org/drawingml/2006/wordprocessingDrawing" xmlns:w10="urn:schemas-microsoft-com:office:word" xmlns:w="http://schemas.openxmlformats.org/wordprocessingml/2006/main" xmlns:w14="http://schemas.microsoft.com/office/word/2010/wordml" xmlns:wpg="http://schemas.microsoft.com/office/word/2010/wordprocessingGroup" xmlns:wpi="http://schemas.microsoft.com/office/word/2010/wordprocessingInk" xmlns:wne="http://schemas.microsoft.com/office/word/2006/wordml" xmlns:wps="http://schemas.microsoft.com/office/word/2010/wordprocessingShape" mc:Ignorable="w14 wp14">
   <w:body>
     <w:p>
       <w:pPr>
-        <w:jc w:val="center"/>
-        <w:rPr>
-          <w:b/>
-          <w:sz w:val="32"/>
-        </w:rPr>
-      </w:pPr>
-      <w:r>
-        <w:rPr>
-          <w:b/>
+        <w:pStyle w:val="Subttulo"/>
+      </w:pPr>
+      <w:r>
+        <w:rPr>
           <w:noProof/>
-          <w:sz w:val="32"/>
+          <w:lang w:eastAsia="es-MX" w:bidi="ar-SA"/>
         </w:rPr>
         <w:drawing>
-          <wp:anchor distT="0" distB="0" distL="114300" distR="114300" simplePos="0" relativeHeight="251659264" behindDoc="1" locked="0" layoutInCell="1" allowOverlap="1" wp14:anchorId="5B204B16" wp14:editId="00ED73F9">
+          <wp:anchor distT="0" distB="0" distL="114300" distR="114300" simplePos="0" relativeHeight="251659264" behindDoc="1" locked="0" layoutInCell="1" allowOverlap="1" wp14:anchorId="1A50DD2C" wp14:editId="2B4192F7">
             <wp:simplePos x="0" y="0"/>
             <wp:positionH relativeFrom="column">
               <wp:posOffset>-489585</wp:posOffset>
@@ -50,7 +45,7 @@
                     </pic:cNvPicPr>
                   </pic:nvPicPr>
                   <pic:blipFill>
-                    <a:blip r:embed="rId5">
+                    <a:blip r:embed="rId6">
                       <a:extLst>
                         <a:ext uri="{28A0092B-C50C-407E-A947-70E740481C1C}">
                           <a14:useLocalDpi xmlns:a14="http://schemas.microsoft.com/office/drawing/2010/main" val="0"/>
@@ -89,12 +84,11 @@
       </w:r>
       <w:r>
         <w:rPr>
-          <w:b/>
           <w:noProof/>
-          <w:sz w:val="32"/>
+          <w:lang w:eastAsia="es-MX" w:bidi="ar-SA"/>
         </w:rPr>
         <w:drawing>
-          <wp:anchor distT="0" distB="0" distL="114300" distR="114300" simplePos="0" relativeHeight="251660288" behindDoc="1" locked="0" layoutInCell="1" allowOverlap="1" wp14:anchorId="3086B6EE" wp14:editId="3B248707">
+          <wp:anchor distT="0" distB="0" distL="114300" distR="114300" simplePos="0" relativeHeight="251660288" behindDoc="1" locked="0" layoutInCell="1" allowOverlap="1" wp14:anchorId="0DAFC721" wp14:editId="2B76F5B6">
             <wp:simplePos x="0" y="0"/>
             <wp:positionH relativeFrom="column">
               <wp:posOffset>4966335</wp:posOffset>
@@ -127,7 +121,7 @@
                     </pic:cNvPicPr>
                   </pic:nvPicPr>
                   <pic:blipFill>
-                    <a:blip r:embed="rId6">
+                    <a:blip r:embed="rId7">
                       <a:extLst>
                         <a:ext uri="{28A0092B-C50C-407E-A947-70E740481C1C}">
                           <a14:useLocalDpi xmlns:a14="http://schemas.microsoft.com/office/drawing/2010/main" val="0"/>
@@ -165,12 +159,17 @@
         </w:drawing>
       </w:r>
       <w:r>
+        <w:t>UNIVERSIDAD AÚTONOMA DE SAN LUIS POTOSÍ</w:t>
+      </w:r>
+    </w:p>
+    <w:p>
+      <w:pPr>
+        <w:jc w:val="center"/>
         <w:rPr>
           <w:b/>
           <w:sz w:val="32"/>
         </w:rPr>
-        <w:t>UNIVERSIDAD AÚTONOMA DE SAN LUIS POTOSÍ</w:t>
-      </w:r>
+      </w:pPr>
     </w:p>
     <w:p>
       <w:pPr>
@@ -189,35 +188,16 @@
           <w:sz w:val="32"/>
         </w:rPr>
       </w:pPr>
-    </w:p>
-    <w:p>
-      <w:pPr>
-        <w:jc w:val="center"/>
+      <w:r>
         <w:rPr>
           <w:b/>
           <w:sz w:val="32"/>
         </w:rPr>
-      </w:pPr>
-      <w:r>
-        <w:rPr>
-          <w:b/>
-          <w:sz w:val="32"/>
-        </w:rPr>
         <w:t>FACULTAD DE  INGENIERÍA</w:t>
       </w:r>
     </w:p>
     <w:p>
       <w:pPr>
-        <w:jc w:val="center"/>
-        <w:rPr>
-          <w:b/>
-          <w:sz w:val="32"/>
-        </w:rPr>
-      </w:pPr>
-    </w:p>
-    <w:p>
-      <w:pPr>
-        <w:jc w:val="center"/>
         <w:rPr>
           <w:b/>
           <w:sz w:val="32"/>
@@ -581,25 +561,25 @@
       <w:pPr>
         <w:pStyle w:val="Predeterminado"/>
         <w:ind w:left="720"/>
-      </w:pPr>
+        <w:rPr>
+          <w:rStyle w:val="EnlacedeInternet"/>
+          <w:color w:val="1155CC"/>
+        </w:rPr>
+      </w:pPr>
+      <w:r>
+        <w:rPr>
+          <w:rStyle w:val="EnlacedeInternet"/>
+          <w:color w:val="1155CC"/>
+        </w:rPr>
+        <w:t>N</w:t>
+      </w:r>
       <w:hyperlink w:anchor="h.30shymbyey24">
-        <w:proofErr w:type="spellStart"/>
-        <w:proofErr w:type="gramStart"/>
         <w:r>
           <w:rPr>
             <w:rStyle w:val="EnlacedeInternet"/>
             <w:color w:val="1155CC"/>
           </w:rPr>
-          <w:t>ivel</w:t>
-        </w:r>
-        <w:proofErr w:type="spellEnd"/>
-        <w:proofErr w:type="gramEnd"/>
-        <w:r>
-          <w:rPr>
-            <w:rStyle w:val="EnlacedeInternet"/>
-            <w:color w:val="1155CC"/>
-          </w:rPr>
-          <w:t xml:space="preserve"> Principiante</w:t>
+          <w:t>ivel Principiante</w:t>
         </w:r>
       </w:hyperlink>
     </w:p>
@@ -1038,6 +1018,7 @@
         </w:numPr>
       </w:pPr>
       <w:r>
+        <w:lastRenderedPageBreak/>
         <w:t>Descripción e imágenes de cada nivel</w:t>
       </w:r>
     </w:p>
@@ -1064,33 +1045,42 @@
     </w:p>
     <w:p>
       <w:pPr>
-        <w:jc w:val="both"/>
-        <w:rPr>
-          <w:rFonts w:ascii="Arial" w:eastAsiaTheme="majorEastAsia" w:hAnsi="Arial" w:cs="Arial"/>
-          <w:b/>
-          <w:bCs/>
-          <w:sz w:val="24"/>
-          <w:szCs w:val="24"/>
-        </w:rPr>
-      </w:pPr>
-    </w:p>
-    <w:p>
-      <w:pPr>
-        <w:pStyle w:val="Predeterminado"/>
-      </w:pPr>
-      <w:r>
-        <w:rPr>
-          <w:rFonts w:ascii="Arial" w:eastAsiaTheme="majorEastAsia" w:hAnsi="Arial" w:cs="Arial"/>
-          <w:b/>
-          <w:bCs/>
+        <w:rPr>
+          <w:lang w:eastAsia="en-US"/>
+        </w:rPr>
+      </w:pPr>
+    </w:p>
+    <w:p>
+      <w:pPr>
+        <w:rPr>
+          <w:lang w:eastAsia="en-US"/>
+        </w:rPr>
+      </w:pPr>
+      <w:r>
+        <w:rPr>
           <w:noProof/>
-          <w:lang w:eastAsia="es-MX" w:bidi="ar-SA"/>
         </w:rPr>
         <w:drawing>
-          <wp:inline distT="0" distB="0" distL="0" distR="0" wp14:anchorId="73447045" wp14:editId="2393F8A9">
-            <wp:extent cx="5610225" cy="2714625"/>
-            <wp:effectExtent l="0" t="0" r="9525" b="9525"/>
-            <wp:docPr id="15" name="Imagen 15"/>
+          <wp:anchor distT="0" distB="0" distL="114300" distR="114300" simplePos="0" relativeHeight="251662336" behindDoc="1" locked="0" layoutInCell="1" allowOverlap="1">
+            <wp:simplePos x="0" y="0"/>
+            <wp:positionH relativeFrom="column">
+              <wp:posOffset>0</wp:posOffset>
+            </wp:positionH>
+            <wp:positionV relativeFrom="paragraph">
+              <wp:posOffset>-3810</wp:posOffset>
+            </wp:positionV>
+            <wp:extent cx="5848350" cy="3178175"/>
+            <wp:effectExtent l="0" t="0" r="0" b="3175"/>
+            <wp:wrapThrough wrapText="bothSides">
+              <wp:wrapPolygon edited="0">
+                <wp:start x="0" y="0"/>
+                <wp:lineTo x="0" y="21492"/>
+                <wp:lineTo x="21530" y="21492"/>
+                <wp:lineTo x="21530" y="0"/>
+                <wp:lineTo x="0" y="0"/>
+              </wp:wrapPolygon>
+            </wp:wrapThrough>
+            <wp:docPr id="5" name="Imagen 5"/>
             <wp:cNvGraphicFramePr>
               <a:graphicFrameLocks xmlns:a="http://schemas.openxmlformats.org/drawingml/2006/main" noChangeAspect="1"/>
             </wp:cNvGraphicFramePr>
@@ -1098,41 +1088,47 @@
               <a:graphicData uri="http://schemas.openxmlformats.org/drawingml/2006/picture">
                 <pic:pic xmlns:pic="http://schemas.openxmlformats.org/drawingml/2006/picture">
                   <pic:nvPicPr>
-                    <pic:cNvPr id="0" name="Picture 2"/>
-                    <pic:cNvPicPr>
-                      <a:picLocks noChangeAspect="1" noChangeArrowheads="1"/>
-                    </pic:cNvPicPr>
+                    <pic:cNvPr id="0" name=""/>
+                    <pic:cNvPicPr/>
                   </pic:nvPicPr>
-                  <pic:blipFill>
-                    <a:blip r:embed="rId7" cstate="print">
+                  <pic:blipFill rotWithShape="1">
+                    <a:blip r:embed="rId8">
                       <a:extLst>
                         <a:ext uri="{28A0092B-C50C-407E-A947-70E740481C1C}">
                           <a14:useLocalDpi xmlns:a14="http://schemas.microsoft.com/office/drawing/2010/main" val="0"/>
                         </a:ext>
                       </a:extLst>
                     </a:blip>
-                    <a:srcRect/>
-                    <a:stretch>
-                      <a:fillRect/>
-                    </a:stretch>
+                    <a:srcRect l="18005" t="20544" r="35624" b="24471"/>
+                    <a:stretch/>
                   </pic:blipFill>
                   <pic:spPr bwMode="auto">
                     <a:xfrm>
                       <a:off x="0" y="0"/>
-                      <a:ext cx="5610225" cy="2714625"/>
+                      <a:ext cx="5848350" cy="3178175"/>
                     </a:xfrm>
                     <a:prstGeom prst="rect">
                       <a:avLst/>
                     </a:prstGeom>
-                    <a:noFill/>
                     <a:ln>
                       <a:noFill/>
                     </a:ln>
+                    <a:extLst>
+                      <a:ext uri="{53640926-AAD7-44D8-BBD7-CCE9431645EC}">
+                        <a14:shadowObscured xmlns:a14="http://schemas.microsoft.com/office/drawing/2010/main"/>
+                      </a:ext>
+                    </a:extLst>
                   </pic:spPr>
                 </pic:pic>
               </a:graphicData>
             </a:graphic>
-          </wp:inline>
+            <wp14:sizeRelH relativeFrom="page">
+              <wp14:pctWidth>0</wp14:pctWidth>
+            </wp14:sizeRelH>
+            <wp14:sizeRelV relativeFrom="page">
+              <wp14:pctHeight>0</wp14:pctHeight>
+            </wp14:sizeRelV>
+          </wp:anchor>
         </w:drawing>
       </w:r>
     </w:p>
@@ -1143,16 +1139,6 @@
       <w:r>
         <w:t>Para pasar al siguiente nivel es necesario juntar 5 ratoncitos para avanzar.</w:t>
       </w:r>
-    </w:p>
-    <w:p>
-      <w:pPr>
-        <w:pStyle w:val="Predeterminado"/>
-      </w:pPr>
-    </w:p>
-    <w:p>
-      <w:pPr>
-        <w:pStyle w:val="Predeterminado"/>
-      </w:pPr>
     </w:p>
     <w:p>
       <w:pPr>
@@ -1209,6 +1195,7 @@
         <w:ind w:hanging="360"/>
       </w:pPr>
       <w:r>
+        <w:lastRenderedPageBreak/>
         <w:t>Nivel Intermedio</w:t>
       </w:r>
     </w:p>
@@ -1229,18 +1216,38 @@
           <w:lang w:eastAsia="en-US"/>
         </w:rPr>
       </w:pPr>
-      <w:r>
-        <w:rPr>
-          <w:rFonts w:ascii="Arial" w:hAnsi="Arial" w:cs="Arial"/>
+    </w:p>
+    <w:p>
+      <w:pPr>
+        <w:rPr>
+          <w:lang w:eastAsia="en-US"/>
+        </w:rPr>
+      </w:pPr>
+      <w:r>
+        <w:rPr>
           <w:noProof/>
-          <w:sz w:val="28"/>
-          <w:szCs w:val="32"/>
         </w:rPr>
         <w:drawing>
-          <wp:inline distT="0" distB="0" distL="0" distR="0" wp14:anchorId="3311D131" wp14:editId="4D931CEA">
-            <wp:extent cx="5600700" cy="4229100"/>
+          <wp:anchor distT="0" distB="0" distL="114300" distR="114300" simplePos="0" relativeHeight="251664384" behindDoc="1" locked="0" layoutInCell="1" allowOverlap="1" wp14:anchorId="30D39BE4" wp14:editId="411054B7">
+            <wp:simplePos x="0" y="0"/>
+            <wp:positionH relativeFrom="column">
+              <wp:posOffset>19050</wp:posOffset>
+            </wp:positionH>
+            <wp:positionV relativeFrom="paragraph">
+              <wp:posOffset>-177165</wp:posOffset>
+            </wp:positionV>
+            <wp:extent cx="5410200" cy="3646170"/>
             <wp:effectExtent l="0" t="0" r="0" b="0"/>
-            <wp:docPr id="14" name="Imagen 14"/>
+            <wp:wrapThrough wrapText="bothSides">
+              <wp:wrapPolygon edited="0">
+                <wp:start x="0" y="0"/>
+                <wp:lineTo x="0" y="21442"/>
+                <wp:lineTo x="21524" y="21442"/>
+                <wp:lineTo x="21524" y="0"/>
+                <wp:lineTo x="0" y="0"/>
+              </wp:wrapPolygon>
+            </wp:wrapThrough>
+            <wp:docPr id="6" name="Imagen 6"/>
             <wp:cNvGraphicFramePr>
               <a:graphicFrameLocks xmlns:a="http://schemas.openxmlformats.org/drawingml/2006/main" noChangeAspect="1"/>
             </wp:cNvGraphicFramePr>
@@ -1248,41 +1255,47 @@
               <a:graphicData uri="http://schemas.openxmlformats.org/drawingml/2006/picture">
                 <pic:pic xmlns:pic="http://schemas.openxmlformats.org/drawingml/2006/picture">
                   <pic:nvPicPr>
-                    <pic:cNvPr id="0" name="Picture 1"/>
-                    <pic:cNvPicPr>
-                      <a:picLocks noChangeAspect="1" noChangeArrowheads="1"/>
-                    </pic:cNvPicPr>
+                    <pic:cNvPr id="0" name=""/>
+                    <pic:cNvPicPr/>
                   </pic:nvPicPr>
-                  <pic:blipFill>
-                    <a:blip r:embed="rId8">
+                  <pic:blipFill rotWithShape="1">
+                    <a:blip r:embed="rId9">
                       <a:extLst>
                         <a:ext uri="{28A0092B-C50C-407E-A947-70E740481C1C}">
                           <a14:useLocalDpi xmlns:a14="http://schemas.microsoft.com/office/drawing/2010/main" val="0"/>
                         </a:ext>
                       </a:extLst>
                     </a:blip>
-                    <a:srcRect/>
-                    <a:stretch>
-                      <a:fillRect/>
-                    </a:stretch>
+                    <a:srcRect l="18005" t="19335" r="35624" b="25075"/>
+                    <a:stretch/>
                   </pic:blipFill>
                   <pic:spPr bwMode="auto">
                     <a:xfrm>
                       <a:off x="0" y="0"/>
-                      <a:ext cx="5600700" cy="4229100"/>
+                      <a:ext cx="5410200" cy="3646170"/>
                     </a:xfrm>
                     <a:prstGeom prst="rect">
                       <a:avLst/>
                     </a:prstGeom>
-                    <a:noFill/>
                     <a:ln>
                       <a:noFill/>
                     </a:ln>
+                    <a:extLst>
+                      <a:ext uri="{53640926-AAD7-44D8-BBD7-CCE9431645EC}">
+                        <a14:shadowObscured xmlns:a14="http://schemas.microsoft.com/office/drawing/2010/main"/>
+                      </a:ext>
+                    </a:extLst>
                   </pic:spPr>
                 </pic:pic>
               </a:graphicData>
             </a:graphic>
-          </wp:inline>
+            <wp14:sizeRelH relativeFrom="page">
+              <wp14:pctWidth>0</wp14:pctWidth>
+            </wp14:sizeRelH>
+            <wp14:sizeRelV relativeFrom="page">
+              <wp14:pctHeight>0</wp14:pctHeight>
+            </wp14:sizeRelV>
+          </wp:anchor>
         </w:drawing>
       </w:r>
     </w:p>
@@ -1292,12 +1305,108 @@
           <w:lang w:eastAsia="en-US"/>
         </w:rPr>
       </w:pPr>
-      <w:r>
+    </w:p>
+    <w:p>
+      <w:pPr>
         <w:rPr>
           <w:lang w:eastAsia="en-US"/>
         </w:rPr>
-        <w:t>En este nivel hay que esquivar las rocas y juntar las joyas necesarias para avanzar al nivel 3.</w:t>
-      </w:r>
+      </w:pPr>
+    </w:p>
+    <w:p>
+      <w:pPr>
+        <w:rPr>
+          <w:lang w:eastAsia="en-US"/>
+        </w:rPr>
+      </w:pPr>
+    </w:p>
+    <w:p>
+      <w:pPr>
+        <w:rPr>
+          <w:lang w:eastAsia="en-US"/>
+        </w:rPr>
+      </w:pPr>
+    </w:p>
+    <w:p>
+      <w:pPr>
+        <w:rPr>
+          <w:lang w:eastAsia="en-US"/>
+        </w:rPr>
+      </w:pPr>
+    </w:p>
+    <w:p>
+      <w:pPr>
+        <w:rPr>
+          <w:lang w:eastAsia="en-US"/>
+        </w:rPr>
+      </w:pPr>
+    </w:p>
+    <w:p>
+      <w:pPr>
+        <w:rPr>
+          <w:lang w:eastAsia="en-US"/>
+        </w:rPr>
+      </w:pPr>
+    </w:p>
+    <w:p>
+      <w:pPr>
+        <w:rPr>
+          <w:lang w:eastAsia="en-US"/>
+        </w:rPr>
+      </w:pPr>
+    </w:p>
+    <w:p>
+      <w:pPr>
+        <w:rPr>
+          <w:lang w:eastAsia="en-US"/>
+        </w:rPr>
+      </w:pPr>
+    </w:p>
+    <w:p>
+      <w:pPr>
+        <w:rPr>
+          <w:lang w:eastAsia="en-US"/>
+        </w:rPr>
+      </w:pPr>
+    </w:p>
+    <w:p>
+      <w:pPr>
+        <w:rPr>
+          <w:lang w:eastAsia="en-US"/>
+        </w:rPr>
+      </w:pPr>
+      <w:r>
+        <w:rPr>
+          <w:lang w:eastAsia="en-US"/>
+        </w:rPr>
+        <w:t>En este nivel hay que esquivar las rocas y juntar las</w:t>
+      </w:r>
+      <w:r>
+        <w:rPr>
+          <w:lang w:eastAsia="en-US"/>
+        </w:rPr>
+        <w:t xml:space="preserve"> 15</w:t>
+      </w:r>
+      <w:r>
+        <w:rPr>
+          <w:lang w:eastAsia="en-US"/>
+        </w:rPr>
+        <w:t xml:space="preserve"> joyas necesarias para avanzar al nivel 3.</w:t>
+      </w:r>
+    </w:p>
+    <w:p>
+      <w:pPr>
+        <w:rPr>
+          <w:lang w:eastAsia="en-US"/>
+        </w:rPr>
+      </w:pPr>
+    </w:p>
+    <w:p>
+      <w:pPr>
+        <w:rPr>
+          <w:lang w:eastAsia="en-US"/>
+        </w:rPr>
+      </w:pPr>
     </w:p>
     <w:p>
       <w:pPr>
@@ -1372,6 +1481,7 @@
         <w:ind w:hanging="360"/>
       </w:pPr>
       <w:r>
+        <w:lastRenderedPageBreak/>
         <w:t>Nivel Avanzado</w:t>
       </w:r>
     </w:p>
@@ -1408,17 +1518,13 @@
       </w:pPr>
       <w:r>
         <w:rPr>
-          <w:rFonts w:asciiTheme="majorHAnsi" w:eastAsiaTheme="majorEastAsia" w:hAnsiTheme="majorHAnsi" w:cstheme="majorBidi"/>
           <w:noProof/>
-          <w:color w:val="243F60" w:themeColor="accent1" w:themeShade="7F"/>
-          <w:sz w:val="24"/>
-          <w:szCs w:val="24"/>
         </w:rPr>
         <w:drawing>
-          <wp:inline distT="0" distB="0" distL="0" distR="0" wp14:anchorId="7BBB1BAD" wp14:editId="5421B00F">
-            <wp:extent cx="5943600" cy="2900680"/>
-            <wp:effectExtent l="0" t="0" r="0" b="0"/>
-            <wp:docPr id="2" name="Imagen 2" descr="C:\Users\Rossy\Desktop\OBJETOS\nivel3.jpg"/>
+          <wp:inline distT="0" distB="0" distL="0" distR="0" wp14:anchorId="624A7F5A" wp14:editId="5F048C31">
+            <wp:extent cx="5391150" cy="3292199"/>
+            <wp:effectExtent l="0" t="0" r="0" b="3810"/>
+            <wp:docPr id="12" name="Imagen 12"/>
             <wp:cNvGraphicFramePr>
               <a:graphicFrameLocks xmlns:a="http://schemas.openxmlformats.org/drawingml/2006/main" noChangeAspect="1"/>
             </wp:cNvGraphicFramePr>
@@ -1426,213 +1532,18 @@
               <a:graphicData uri="http://schemas.openxmlformats.org/drawingml/2006/picture">
                 <pic:pic xmlns:pic="http://schemas.openxmlformats.org/drawingml/2006/picture">
                   <pic:nvPicPr>
-                    <pic:cNvPr id="0" name="Picture 2" descr="C:\Users\Rossy\Desktop\OBJETOS\nivel3.jpg"/>
-                    <pic:cNvPicPr>
-                      <a:picLocks noChangeAspect="1" noChangeArrowheads="1"/>
-                    </pic:cNvPicPr>
-                  </pic:nvPicPr>
-                  <pic:blipFill>
-                    <a:blip r:embed="rId9">
-                      <a:extLst>
-                        <a:ext uri="{28A0092B-C50C-407E-A947-70E740481C1C}">
-                          <a14:useLocalDpi xmlns:a14="http://schemas.microsoft.com/office/drawing/2010/main" val="0"/>
-                        </a:ext>
-                      </a:extLst>
-                    </a:blip>
-                    <a:srcRect/>
-                    <a:stretch>
-                      <a:fillRect/>
-                    </a:stretch>
-                  </pic:blipFill>
-                  <pic:spPr bwMode="auto">
-                    <a:xfrm>
-                      <a:off x="0" y="0"/>
-                      <a:ext cx="5943600" cy="2900680"/>
-                    </a:xfrm>
-                    <a:prstGeom prst="rect">
-                      <a:avLst/>
-                    </a:prstGeom>
-                    <a:noFill/>
-                    <a:ln>
-                      <a:noFill/>
-                    </a:ln>
-                  </pic:spPr>
-                </pic:pic>
-              </a:graphicData>
-            </a:graphic>
-          </wp:inline>
-        </w:drawing>
-      </w:r>
-    </w:p>
-    <w:p>
-      <w:pPr>
-        <w:pStyle w:val="Prrafodelista"/>
-        <w:numPr>
-          <w:ilvl w:val="0"/>
-          <w:numId w:val="2"/>
-        </w:numPr>
-        <w:jc w:val="both"/>
-      </w:pPr>
-      <w:r>
-        <w:rPr>
-          <w:rFonts w:asciiTheme="majorHAnsi" w:eastAsiaTheme="majorEastAsia" w:hAnsiTheme="majorHAnsi" w:cstheme="majorBidi"/>
-          <w:color w:val="243F60" w:themeColor="accent1" w:themeShade="7F"/>
-          <w:sz w:val="24"/>
-          <w:szCs w:val="24"/>
-        </w:rPr>
-        <w:t xml:space="preserve">Aquí hay que evitar a los villanos y conseguir las suficientes monedas y </w:t>
-      </w:r>
-      <w:proofErr w:type="spellStart"/>
-      <w:r>
-        <w:rPr>
-          <w:rFonts w:asciiTheme="majorHAnsi" w:eastAsiaTheme="majorEastAsia" w:hAnsiTheme="majorHAnsi" w:cstheme="majorBidi"/>
-          <w:color w:val="243F60" w:themeColor="accent1" w:themeShade="7F"/>
-          <w:sz w:val="24"/>
-          <w:szCs w:val="24"/>
-        </w:rPr>
-        <w:t>asi</w:t>
-      </w:r>
-      <w:proofErr w:type="spellEnd"/>
-      <w:r>
-        <w:rPr>
-          <w:rFonts w:asciiTheme="majorHAnsi" w:eastAsiaTheme="majorEastAsia" w:hAnsiTheme="majorHAnsi" w:cstheme="majorBidi"/>
-          <w:color w:val="243F60" w:themeColor="accent1" w:themeShade="7F"/>
-          <w:sz w:val="24"/>
-          <w:szCs w:val="24"/>
-        </w:rPr>
-        <w:t xml:space="preserve"> ganar el juego.</w:t>
-      </w:r>
-    </w:p>
-    <w:p>
-      <w:pPr>
-        <w:rPr>
-          <w:lang w:eastAsia="zh-CN" w:bidi="hi-IN"/>
-        </w:rPr>
-      </w:pPr>
-    </w:p>
-    <w:p>
-      <w:pPr>
-        <w:pStyle w:val="Predeterminado"/>
-      </w:pPr>
-    </w:p>
-    <w:p>
-      <w:pPr>
-        <w:pStyle w:val="Predeterminado"/>
-      </w:pPr>
-    </w:p>
-    <w:p>
-      <w:pPr>
-        <w:pStyle w:val="Predeterminado"/>
-      </w:pPr>
-    </w:p>
-    <w:p>
-      <w:pPr>
-        <w:pStyle w:val="Predeterminado"/>
-      </w:pPr>
-    </w:p>
-    <w:p>
-      <w:pPr>
-        <w:pStyle w:val="Predeterminado"/>
-      </w:pPr>
-    </w:p>
-    <w:p>
-      <w:pPr>
-        <w:pStyle w:val="Predeterminado"/>
-      </w:pPr>
-    </w:p>
-    <w:p>
-      <w:pPr>
-        <w:pStyle w:val="Predeterminado"/>
-      </w:pPr>
-    </w:p>
-    <w:p>
-      <w:pPr>
-        <w:pStyle w:val="Predeterminado"/>
-      </w:pPr>
-    </w:p>
-    <w:p>
-      <w:pPr>
-        <w:pStyle w:val="Predeterminado"/>
-      </w:pPr>
-    </w:p>
-    <w:p>
-      <w:pPr>
-        <w:pStyle w:val="Predeterminado"/>
-      </w:pPr>
-    </w:p>
-    <w:p>
-      <w:pPr>
-        <w:pStyle w:val="Predeterminado"/>
-      </w:pPr>
-    </w:p>
-    <w:p>
-      <w:pPr>
-        <w:pStyle w:val="Encabezado1"/>
-        <w:numPr>
-          <w:ilvl w:val="0"/>
-          <w:numId w:val="2"/>
-        </w:numPr>
-      </w:pPr>
-      <w:r>
-        <w:t>Diagrama de clases UML</w:t>
-      </w:r>
-    </w:p>
-    <w:p>
-      <w:pPr>
-        <w:rPr>
-          <w:lang w:eastAsia="zh-CN" w:bidi="hi-IN"/>
-        </w:rPr>
-      </w:pPr>
-    </w:p>
-    <w:p>
-      <w:pPr>
-        <w:tabs>
-          <w:tab w:val="center" w:pos="4082"/>
-        </w:tabs>
-        <w:rPr>
-          <w:lang w:eastAsia="zh-CN" w:bidi="hi-IN"/>
-        </w:rPr>
-      </w:pPr>
-      <w:r>
-        <w:rPr>
-          <w:lang w:eastAsia="zh-CN" w:bidi="hi-IN"/>
-        </w:rPr>
-        <w:t xml:space="preserve"> </w:t>
-      </w:r>
-      <w:r>
-        <w:rPr>
-          <w:lang w:eastAsia="zh-CN" w:bidi="hi-IN"/>
-        </w:rPr>
-        <w:tab/>
-      </w:r>
-      <w:r>
-        <w:rPr>
-          <w:noProof/>
-        </w:rPr>
-        <w:drawing>
-          <wp:inline distT="0" distB="0" distL="0" distR="0" wp14:anchorId="693ABC59" wp14:editId="0D589E7E">
-            <wp:extent cx="5943600" cy="4249468"/>
-            <wp:effectExtent l="0" t="0" r="0" b="0"/>
-            <wp:docPr id="1" name="Imagen 1"/>
-            <wp:cNvGraphicFramePr>
-              <a:graphicFrameLocks xmlns:a="http://schemas.openxmlformats.org/drawingml/2006/main" noChangeAspect="1"/>
-            </wp:cNvGraphicFramePr>
-            <a:graphic xmlns:a="http://schemas.openxmlformats.org/drawingml/2006/main">
-              <a:graphicData uri="http://schemas.openxmlformats.org/drawingml/2006/picture">
-                <pic:pic xmlns:pic="http://schemas.openxmlformats.org/drawingml/2006/picture">
-                  <pic:nvPicPr>
-                    <pic:cNvPr id="1" name=""/>
+                    <pic:cNvPr id="0" name=""/>
                     <pic:cNvPicPr/>
                   </pic:nvPicPr>
                   <pic:blipFill rotWithShape="1">
                     <a:blip r:embed="rId10"/>
-                    <a:srcRect l="711" t="14937" r="5921" b="19491"/>
+                    <a:srcRect l="17325" t="24308" r="35794" b="24772"/>
                     <a:stretch/>
                   </pic:blipFill>
                   <pic:spPr bwMode="auto">
                     <a:xfrm>
                       <a:off x="0" y="0"/>
-                      <a:ext cx="5943600" cy="4249468"/>
+                      <a:ext cx="5399890" cy="3297536"/>
                     </a:xfrm>
                     <a:prstGeom prst="rect">
                       <a:avLst/>
@@ -1655,23 +1566,221 @@
     </w:p>
     <w:p>
       <w:pPr>
+        <w:pStyle w:val="Prrafodelista"/>
+        <w:numPr>
+          <w:ilvl w:val="0"/>
+          <w:numId w:val="2"/>
+        </w:numPr>
+        <w:jc w:val="both"/>
+      </w:pPr>
+      <w:r>
+        <w:rPr>
+          <w:rFonts w:asciiTheme="majorHAnsi" w:eastAsiaTheme="majorEastAsia" w:hAnsiTheme="majorHAnsi" w:cstheme="majorBidi"/>
+          <w:color w:val="243F60" w:themeColor="accent1" w:themeShade="7F"/>
+          <w:sz w:val="24"/>
+          <w:szCs w:val="24"/>
+        </w:rPr>
+        <w:t xml:space="preserve">Aquí hay que evitar a los villanos y conseguir las suficientes monedas y </w:t>
+      </w:r>
+      <w:proofErr w:type="spellStart"/>
+      <w:r>
+        <w:rPr>
+          <w:rFonts w:asciiTheme="majorHAnsi" w:eastAsiaTheme="majorEastAsia" w:hAnsiTheme="majorHAnsi" w:cstheme="majorBidi"/>
+          <w:color w:val="243F60" w:themeColor="accent1" w:themeShade="7F"/>
+          <w:sz w:val="24"/>
+          <w:szCs w:val="24"/>
+        </w:rPr>
+        <w:t>asi</w:t>
+      </w:r>
+      <w:proofErr w:type="spellEnd"/>
+      <w:r>
+        <w:rPr>
+          <w:rFonts w:asciiTheme="majorHAnsi" w:eastAsiaTheme="majorEastAsia" w:hAnsiTheme="majorHAnsi" w:cstheme="majorBidi"/>
+          <w:color w:val="243F60" w:themeColor="accent1" w:themeShade="7F"/>
+          <w:sz w:val="24"/>
+          <w:szCs w:val="24"/>
+        </w:rPr>
+        <w:t xml:space="preserve"> ganar el juego.</w:t>
+      </w:r>
+    </w:p>
+    <w:p>
+      <w:pPr>
         <w:rPr>
           <w:lang w:eastAsia="zh-CN" w:bidi="hi-IN"/>
         </w:rPr>
       </w:pPr>
-      <w:r>
+    </w:p>
+    <w:p>
+      <w:pPr>
+        <w:pStyle w:val="Predeterminado"/>
+      </w:pPr>
+    </w:p>
+    <w:p>
+      <w:pPr>
+        <w:pStyle w:val="Predeterminado"/>
+      </w:pPr>
+    </w:p>
+    <w:p>
+      <w:pPr>
+        <w:pStyle w:val="Predeterminado"/>
+      </w:pPr>
+    </w:p>
+    <w:p>
+      <w:pPr>
+        <w:pStyle w:val="Predeterminado"/>
+      </w:pPr>
+    </w:p>
+    <w:p>
+      <w:pPr>
+        <w:pStyle w:val="Predeterminado"/>
+      </w:pPr>
+    </w:p>
+    <w:p>
+      <w:pPr>
+        <w:pStyle w:val="Predeterminado"/>
+      </w:pPr>
+    </w:p>
+    <w:p>
+      <w:pPr>
+        <w:pStyle w:val="Predeterminado"/>
+      </w:pPr>
+    </w:p>
+    <w:p>
+      <w:pPr>
+        <w:pStyle w:val="Predeterminado"/>
+      </w:pPr>
+    </w:p>
+    <w:p>
+      <w:pPr>
+        <w:pStyle w:val="Predeterminado"/>
+      </w:pPr>
+    </w:p>
+    <w:p>
+      <w:pPr>
+        <w:pStyle w:val="Predeterminado"/>
+      </w:pPr>
+    </w:p>
+    <w:p>
+      <w:pPr>
+        <w:pStyle w:val="Predeterminado"/>
+      </w:pPr>
+    </w:p>
+    <w:p>
+      <w:pPr>
+        <w:pStyle w:val="Encabezado1"/>
+        <w:numPr>
+          <w:ilvl w:val="0"/>
+          <w:numId w:val="2"/>
+        </w:numPr>
+      </w:pPr>
+      <w:r>
+        <w:lastRenderedPageBreak/>
+        <w:t>Diagrama de clases UML</w:t>
+      </w:r>
+    </w:p>
+    <w:p>
+      <w:pPr>
         <w:rPr>
           <w:lang w:eastAsia="zh-CN" w:bidi="hi-IN"/>
         </w:rPr>
+      </w:pPr>
+      <w:r>
+        <w:rPr>
+          <w:noProof/>
+        </w:rPr>
+        <w:drawing>
+          <wp:anchor distT="0" distB="0" distL="114300" distR="114300" simplePos="0" relativeHeight="251661312" behindDoc="1" locked="0" layoutInCell="1" allowOverlap="1" wp14:anchorId="02EEEABB" wp14:editId="22AFC00F">
+            <wp:simplePos x="0" y="0"/>
+            <wp:positionH relativeFrom="column">
+              <wp:posOffset>-238125</wp:posOffset>
+            </wp:positionH>
+            <wp:positionV relativeFrom="paragraph">
+              <wp:posOffset>60960</wp:posOffset>
+            </wp:positionV>
+            <wp:extent cx="6477000" cy="5600700"/>
+            <wp:effectExtent l="0" t="0" r="0" b="0"/>
+            <wp:wrapThrough wrapText="bothSides">
+              <wp:wrapPolygon edited="0">
+                <wp:start x="0" y="0"/>
+                <wp:lineTo x="0" y="21527"/>
+                <wp:lineTo x="21536" y="21527"/>
+                <wp:lineTo x="21536" y="0"/>
+                <wp:lineTo x="0" y="0"/>
+              </wp:wrapPolygon>
+            </wp:wrapThrough>
+            <wp:docPr id="1" name="Imagen 1"/>
+            <wp:cNvGraphicFramePr>
+              <a:graphicFrameLocks xmlns:a="http://schemas.openxmlformats.org/drawingml/2006/main" noChangeAspect="1"/>
+            </wp:cNvGraphicFramePr>
+            <a:graphic xmlns:a="http://schemas.openxmlformats.org/drawingml/2006/main">
+              <a:graphicData uri="http://schemas.openxmlformats.org/drawingml/2006/picture">
+                <pic:pic xmlns:pic="http://schemas.openxmlformats.org/drawingml/2006/picture">
+                  <pic:nvPicPr>
+                    <pic:cNvPr id="1" name=""/>
+                    <pic:cNvPicPr/>
+                  </pic:nvPicPr>
+                  <pic:blipFill rotWithShape="1">
+                    <a:blip r:embed="rId11">
+                      <a:extLst>
+                        <a:ext uri="{28A0092B-C50C-407E-A947-70E740481C1C}">
+                          <a14:useLocalDpi xmlns:a14="http://schemas.microsoft.com/office/drawing/2010/main" val="0"/>
+                        </a:ext>
+                      </a:extLst>
+                    </a:blip>
+                    <a:srcRect l="711" t="14937" r="5921" b="19491"/>
+                    <a:stretch/>
+                  </pic:blipFill>
+                  <pic:spPr bwMode="auto">
+                    <a:xfrm>
+                      <a:off x="0" y="0"/>
+                      <a:ext cx="6477000" cy="5600700"/>
+                    </a:xfrm>
+                    <a:prstGeom prst="rect">
+                      <a:avLst/>
+                    </a:prstGeom>
+                    <a:ln>
+                      <a:noFill/>
+                    </a:ln>
+                    <a:extLst>
+                      <a:ext uri="{53640926-AAD7-44D8-BBD7-CCE9431645EC}">
+                        <a14:shadowObscured xmlns:a14="http://schemas.microsoft.com/office/drawing/2010/main"/>
+                      </a:ext>
+                    </a:extLst>
+                  </pic:spPr>
+                </pic:pic>
+              </a:graphicData>
+            </a:graphic>
+            <wp14:sizeRelH relativeFrom="page">
+              <wp14:pctWidth>0</wp14:pctWidth>
+            </wp14:sizeRelH>
+            <wp14:sizeRelV relativeFrom="page">
+              <wp14:pctHeight>0</wp14:pctHeight>
+            </wp14:sizeRelV>
+          </wp:anchor>
+        </w:drawing>
+      </w:r>
+    </w:p>
+    <w:p>
+      <w:pPr>
+        <w:tabs>
+          <w:tab w:val="center" w:pos="4082"/>
+        </w:tabs>
+        <w:rPr>
+          <w:lang w:eastAsia="zh-CN" w:bidi="hi-IN"/>
+        </w:rPr>
+      </w:pPr>
+      <w:r>
+        <w:rPr>
+          <w:lang w:eastAsia="zh-CN" w:bidi="hi-IN"/>
+        </w:rPr>
         <w:t xml:space="preserve"> </w:t>
       </w:r>
-    </w:p>
-    <w:p>
-      <w:pPr>
+      <w:r>
         <w:rPr>
           <w:lang w:eastAsia="zh-CN" w:bidi="hi-IN"/>
         </w:rPr>
-      </w:pPr>
+        <w:tab/>
+      </w:r>
     </w:p>
     <w:p>
       <w:pPr>
@@ -1679,13 +1788,12 @@
           <w:lang w:eastAsia="zh-CN" w:bidi="hi-IN"/>
         </w:rPr>
       </w:pPr>
-    </w:p>
-    <w:p>
-      <w:pPr>
+      <w:r>
         <w:rPr>
           <w:lang w:eastAsia="zh-CN" w:bidi="hi-IN"/>
         </w:rPr>
-      </w:pPr>
+        <w:t xml:space="preserve"> </w:t>
+      </w:r>
     </w:p>
     <w:p>
       <w:pPr>
@@ -1713,20 +1821,11 @@
     </w:p>
     <w:p>
       <w:pPr>
-        <w:tabs>
-          <w:tab w:val="left" w:pos="1890"/>
-        </w:tabs>
-        <w:rPr>
-          <w:lang w:eastAsia="zh-CN" w:bidi="hi-IN"/>
-        </w:rPr>
-      </w:pPr>
-    </w:p>
-    <w:p>
-      <w:pPr>
         <w:pStyle w:val="Encabezado1"/>
         <w:ind w:left="432"/>
       </w:pPr>
       <w:r>
+        <w:lastRenderedPageBreak/>
         <w:t>Características y comportamiento de cada clase</w:t>
       </w:r>
     </w:p>
@@ -3406,6 +3505,7 @@
               <w:spacing w:line="100" w:lineRule="atLeast"/>
             </w:pPr>
             <w:r>
+              <w:lastRenderedPageBreak/>
               <w:t>Nombre de la clase:</w:t>
             </w:r>
           </w:p>
@@ -4465,11 +4565,9 @@
               <w:pStyle w:val="Predeterminado"/>
               <w:spacing w:line="100" w:lineRule="atLeast"/>
             </w:pPr>
-            <w:proofErr w:type="spellStart"/>
             <w:r>
               <w:t>Morgana</w:t>
             </w:r>
-            <w:proofErr w:type="spellEnd"/>
           </w:p>
         </w:tc>
       </w:tr>
@@ -4654,6 +4752,7 @@
               <w:spacing w:line="100" w:lineRule="atLeast"/>
             </w:pPr>
             <w:r>
+              <w:lastRenderedPageBreak/>
               <w:t>Nombre de la clase:</w:t>
             </w:r>
           </w:p>
@@ -5901,6 +6000,7 @@
               <w:spacing w:line="100" w:lineRule="atLeast"/>
             </w:pPr>
             <w:r>
+              <w:lastRenderedPageBreak/>
               <w:t>Nombre de la clase:</w:t>
             </w:r>
           </w:p>
@@ -5927,11 +6027,9 @@
               <w:pStyle w:val="Predeterminado"/>
               <w:spacing w:line="100" w:lineRule="atLeast"/>
             </w:pPr>
-            <w:proofErr w:type="spellStart"/>
             <w:r>
               <w:t>Hayabusa</w:t>
             </w:r>
-            <w:proofErr w:type="spellEnd"/>
           </w:p>
         </w:tc>
       </w:tr>
@@ -6064,106 +6162,6 @@
           <w:lang w:eastAsia="zh-CN" w:bidi="hi-IN"/>
         </w:rPr>
       </w:pPr>
-    </w:p>
-    <w:p>
-      <w:pPr>
-        <w:pStyle w:val="Encabezado1"/>
-        <w:numPr>
-          <w:ilvl w:val="0"/>
-          <w:numId w:val="2"/>
-        </w:numPr>
-      </w:pPr>
-      <w:r>
-        <w:t>Herencia y polimorfismo</w:t>
-      </w:r>
-    </w:p>
-    <w:p>
-      <w:pPr>
-        <w:pStyle w:val="Cuerpodetexto"/>
-        <w:numPr>
-          <w:ilvl w:val="0"/>
-          <w:numId w:val="2"/>
-        </w:numPr>
-      </w:pPr>
-      <w:r>
-        <w:t>Herencia: la herencia la ocupo en todo el juego,</w:t>
-      </w:r>
-      <w:r>
-        <w:t xml:space="preserve"> para mover a </w:t>
-      </w:r>
-      <w:proofErr w:type="spellStart"/>
-      <w:r>
-        <w:t>mulan</w:t>
-      </w:r>
-      <w:proofErr w:type="spellEnd"/>
-      <w:r>
-        <w:t xml:space="preserve"> y a cenicienta, para las joyas,</w:t>
-      </w:r>
-      <w:r>
-        <w:t xml:space="preserve"> </w:t>
-      </w:r>
-      <w:r>
-        <w:t>los ratones</w:t>
-      </w:r>
-      <w:r>
-        <w:t xml:space="preserve">, </w:t>
-      </w:r>
-      <w:r>
-        <w:t>los enemigos, las rocas etc.</w:t>
-      </w:r>
-    </w:p>
-    <w:p>
-      <w:pPr>
-        <w:pStyle w:val="Cuerpodetexto"/>
-        <w:numPr>
-          <w:ilvl w:val="0"/>
-          <w:numId w:val="2"/>
-        </w:numPr>
-      </w:pPr>
-      <w:r>
-        <w:t xml:space="preserve">Polimorfismo: </w:t>
-      </w:r>
-      <w:r>
-        <w:t xml:space="preserve">Se </w:t>
-      </w:r>
-      <w:r>
-        <w:t>utilizó</w:t>
-      </w:r>
-      <w:r>
-        <w:t xml:space="preserve"> en todo el mundo y en </w:t>
-      </w:r>
-      <w:proofErr w:type="spellStart"/>
-      <w:r>
-        <w:t>mulan</w:t>
-      </w:r>
-      <w:proofErr w:type="spellEnd"/>
-      <w:r>
-        <w:t>, ce</w:t>
-      </w:r>
-      <w:r>
-        <w:t>nicienta, los 3 niveles para relacionarlos.</w:t>
-      </w:r>
-    </w:p>
-    <w:p>
-      <w:pPr>
-        <w:pStyle w:val="Encabezado1"/>
-        <w:numPr>
-          <w:ilvl w:val="0"/>
-          <w:numId w:val="2"/>
-        </w:numPr>
-      </w:pPr>
-      <w:r>
-        <w:t xml:space="preserve">Cronograma de actividades (plan de trabajo) </w:t>
-      </w:r>
-    </w:p>
-    <w:p>
-      <w:pPr>
-        <w:pStyle w:val="Predeterminado"/>
-        <w:spacing w:after="0"/>
-      </w:pPr>
-      <w:r>
-        <w:t>Describir todas las actividades por realizar desde la propuesta del proyecto hasta la entrega considerando los siguientes entregables:</w:t>
-      </w:r>
     </w:p>
     <w:p>
       <w:pPr>
@@ -6173,12 +6171,372 @@
           <w:numId w:val="4"/>
         </w:numPr>
         <w:ind w:hanging="360"/>
-      </w:pPr>
-      <w:r>
-        <w:t>Manual del usuario</w:t>
-      </w:r>
-      <w:r>
-        <w:t xml:space="preserve"> 7 diciembre 2015</w:t>
+        <w:rPr>
+          <w:b/>
+          <w:sz w:val="32"/>
+        </w:rPr>
+      </w:pPr>
+      <w:r>
+        <w:rPr>
+          <w:b/>
+          <w:sz w:val="32"/>
+        </w:rPr>
+        <w:t>Video</w:t>
+      </w:r>
+    </w:p>
+    <w:p>
+      <w:pPr>
+        <w:pStyle w:val="Predeterminado"/>
+        <w:ind w:left="1440"/>
+        <w:rPr>
+          <w:b/>
+          <w:sz w:val="32"/>
+        </w:rPr>
+      </w:pPr>
+    </w:p>
+    <w:p>
+      <w:pPr>
+        <w:pStyle w:val="Predeterminado"/>
+        <w:numPr>
+          <w:ilvl w:val="1"/>
+          <w:numId w:val="4"/>
+        </w:numPr>
+        <w:rPr>
+          <w:b/>
+          <w:sz w:val="32"/>
+          <w:lang w:val="en-US"/>
+        </w:rPr>
+      </w:pPr>
+      <w:r>
+        <w:rPr>
+          <w:b/>
+          <w:sz w:val="32"/>
+          <w:lang w:val="en-US"/>
+        </w:rPr>
+        <w:t xml:space="preserve">Link a </w:t>
+      </w:r>
+      <w:proofErr w:type="spellStart"/>
+      <w:r>
+        <w:rPr>
+          <w:b/>
+          <w:sz w:val="32"/>
+          <w:lang w:val="en-US"/>
+        </w:rPr>
+        <w:t>Greenfoot</w:t>
+      </w:r>
+      <w:proofErr w:type="spellEnd"/>
+      <w:r>
+        <w:rPr>
+          <w:b/>
+          <w:sz w:val="32"/>
+          <w:lang w:val="en-US"/>
+        </w:rPr>
+        <w:t>:</w:t>
+      </w:r>
+    </w:p>
+    <w:p>
+      <w:pPr>
+        <w:pStyle w:val="Encabezado1"/>
+      </w:pPr>
+      <w:r>
+        <w:rPr>
+          <w:rFonts w:asciiTheme="minorHAnsi" w:eastAsiaTheme="minorEastAsia" w:hAnsiTheme="minorHAnsi" w:cstheme="minorBidi"/>
+          <w:b w:val="0"/>
+          <w:bCs w:val="0"/>
+          <w:sz w:val="22"/>
+          <w:szCs w:val="22"/>
+          <w:lang w:val="en-US" w:eastAsia="es-MX" w:bidi="ar-SA"/>
+        </w:rPr>
+        <w:t xml:space="preserve">              </w:t>
+      </w:r>
+      <w:r>
+        <w:t>Herencia y polimorfismo</w:t>
+      </w:r>
+    </w:p>
+    <w:p>
+      <w:pPr>
+        <w:pStyle w:val="Cuerpodetexto"/>
+        <w:numPr>
+          <w:ilvl w:val="0"/>
+          <w:numId w:val="2"/>
+        </w:numPr>
+      </w:pPr>
+      <w:r>
+        <w:t xml:space="preserve">Herencia: La herencia nos ayuda a jerarquizar y a reutilizar código en todo el programa, como por ejemplo para las princesas dentro de </w:t>
+      </w:r>
+      <w:proofErr w:type="spellStart"/>
+      <w:r>
+        <w:t>PrincesasAdultas</w:t>
+      </w:r>
+      <w:proofErr w:type="spellEnd"/>
+      <w:r>
+        <w:t xml:space="preserve"> se reutilizo código para </w:t>
+      </w:r>
+      <w:proofErr w:type="spellStart"/>
+      <w:r>
+        <w:t>MulanAd</w:t>
+      </w:r>
+      <w:proofErr w:type="spellEnd"/>
+      <w:r>
+        <w:t xml:space="preserve"> y </w:t>
+      </w:r>
+      <w:proofErr w:type="spellStart"/>
+      <w:r>
+        <w:t>CenicientaAd</w:t>
+      </w:r>
+      <w:proofErr w:type="spellEnd"/>
+      <w:r>
+        <w:t xml:space="preserve">, tambien en </w:t>
+      </w:r>
+      <w:proofErr w:type="spellStart"/>
+      <w:r>
+        <w:t>babyPrincesas</w:t>
+      </w:r>
+      <w:proofErr w:type="spellEnd"/>
+      <w:r>
+        <w:t xml:space="preserve"> con </w:t>
+      </w:r>
+      <w:proofErr w:type="spellStart"/>
+      <w:r>
+        <w:t>babyMulan</w:t>
+      </w:r>
+      <w:proofErr w:type="spellEnd"/>
+      <w:r>
+        <w:t xml:space="preserve"> y </w:t>
+      </w:r>
+      <w:proofErr w:type="spellStart"/>
+      <w:r>
+        <w:t>babyCenicienta</w:t>
+      </w:r>
+      <w:proofErr w:type="spellEnd"/>
+      <w:r>
+        <w:t xml:space="preserve">, o en RatonesN1, se reutilizo código para </w:t>
+      </w:r>
+      <w:proofErr w:type="spellStart"/>
+      <w:r>
+        <w:t>Gus,Jack</w:t>
+      </w:r>
+      <w:proofErr w:type="spellEnd"/>
+      <w:r>
+        <w:t xml:space="preserve"> y Mery, en cuanto a jerarquización se </w:t>
+      </w:r>
+      <w:proofErr w:type="spellStart"/>
+      <w:r>
+        <w:t>utilizo</w:t>
+      </w:r>
+      <w:proofErr w:type="spellEnd"/>
+      <w:r>
+        <w:t xml:space="preserve"> en Actor dentro de </w:t>
+      </w:r>
+      <w:proofErr w:type="spellStart"/>
+      <w:r>
+        <w:t>AmigosMarino</w:t>
+      </w:r>
+      <w:proofErr w:type="spellEnd"/>
+      <w:r>
+        <w:t xml:space="preserve"> con </w:t>
+      </w:r>
+      <w:proofErr w:type="spellStart"/>
+      <w:r>
+        <w:t>Sebastian</w:t>
+      </w:r>
+      <w:proofErr w:type="spellEnd"/>
+      <w:r>
+        <w:t xml:space="preserve">, o tambien en Actor, dentro de EnemigosN2 con </w:t>
+      </w:r>
+      <w:proofErr w:type="spellStart"/>
+      <w:r>
+        <w:t>Morgana</w:t>
+      </w:r>
+      <w:proofErr w:type="spellEnd"/>
+      <w:r>
+        <w:t xml:space="preserve"> y </w:t>
+      </w:r>
+      <w:proofErr w:type="spellStart"/>
+      <w:r>
+        <w:t>Ursula,y</w:t>
+      </w:r>
+      <w:proofErr w:type="spellEnd"/>
+      <w:r>
+        <w:t xml:space="preserve"> otro ejemplo en Actor dentro de </w:t>
+      </w:r>
+      <w:proofErr w:type="spellStart"/>
+      <w:r>
+        <w:t>BotonesdeMenu</w:t>
+      </w:r>
+      <w:proofErr w:type="spellEnd"/>
+      <w:r>
+        <w:t xml:space="preserve"> en </w:t>
+      </w:r>
+      <w:proofErr w:type="spellStart"/>
+      <w:r>
+        <w:t>TituloM,SalirM,ScoresM,AyudaM</w:t>
+      </w:r>
+      <w:proofErr w:type="spellEnd"/>
+      <w:r>
+        <w:t xml:space="preserve"> </w:t>
+      </w:r>
+      <w:proofErr w:type="spellStart"/>
+      <w:r>
+        <w:t>yJugarM</w:t>
+      </w:r>
+      <w:proofErr w:type="spellEnd"/>
+      <w:r>
+        <w:t>.</w:t>
+      </w:r>
+    </w:p>
+    <w:p>
+      <w:pPr>
+        <w:pStyle w:val="Cuerpodetexto"/>
+        <w:numPr>
+          <w:ilvl w:val="0"/>
+          <w:numId w:val="2"/>
+        </w:numPr>
+      </w:pPr>
+      <w:bookmarkStart w:id="0" w:name="_GoBack"/>
+      <w:r>
+        <w:t xml:space="preserve">Polimorfismo: </w:t>
+      </w:r>
+      <w:r>
+        <w:t xml:space="preserve">Se </w:t>
+      </w:r>
+      <w:r>
+        <w:t>utilizó</w:t>
+      </w:r>
+      <w:r>
+        <w:t xml:space="preserve"> en todo el </w:t>
+      </w:r>
+      <w:proofErr w:type="spellStart"/>
+      <w:r>
+        <w:t>mundo,para</w:t>
+      </w:r>
+      <w:proofErr w:type="spellEnd"/>
+      <w:r>
+        <w:t xml:space="preserve"> relacionar desde los niveles, Nivel1, Nivel2, Nivel 3, </w:t>
+      </w:r>
+      <w:proofErr w:type="spellStart"/>
+      <w:r>
+        <w:t>asi</w:t>
+      </w:r>
+      <w:proofErr w:type="spellEnd"/>
+      <w:r>
+        <w:t xml:space="preserve"> como los fondos de cada nivel, </w:t>
+      </w:r>
+      <w:proofErr w:type="spellStart"/>
+      <w:r>
+        <w:t>HistoriaCen,HistoriaMul,Record,MenuPeincipal</w:t>
+      </w:r>
+      <w:proofErr w:type="spellEnd"/>
+      <w:r>
+        <w:t xml:space="preserve">, ya que son </w:t>
+      </w:r>
+      <w:r>
+        <w:t xml:space="preserve"> una referencia a una clase (atributo, parámetro o declaración local</w:t>
+      </w:r>
+      <w:r>
+        <w:t xml:space="preserve"> ).Se usa </w:t>
+      </w:r>
+      <w:proofErr w:type="spellStart"/>
+      <w:r>
+        <w:t>ta,bien</w:t>
+      </w:r>
+      <w:proofErr w:type="spellEnd"/>
+      <w:r>
+        <w:t xml:space="preserve"> en el </w:t>
+      </w:r>
+      <w:proofErr w:type="spellStart"/>
+      <w:r>
+        <w:t>act</w:t>
+      </w:r>
+      <w:proofErr w:type="spellEnd"/>
+      <w:r>
+        <w:t xml:space="preserve">, para relacionar los enemigos, los amigos, las joyas, las balas, los botones, las princesas en su generalidad, que a su vez se relacionan cada una, como por ejemplo </w:t>
+      </w:r>
+      <w:proofErr w:type="spellStart"/>
+      <w:r>
+        <w:t>PrincesasAdultas</w:t>
+      </w:r>
+      <w:proofErr w:type="spellEnd"/>
+      <w:r>
+        <w:t xml:space="preserve"> con </w:t>
+      </w:r>
+      <w:proofErr w:type="spellStart"/>
+      <w:r>
+        <w:t>CenicientaAd</w:t>
+      </w:r>
+      <w:proofErr w:type="spellEnd"/>
+      <w:r>
+        <w:t xml:space="preserve"> y con </w:t>
+      </w:r>
+      <w:proofErr w:type="spellStart"/>
+      <w:r>
+        <w:t>MulanAd</w:t>
+      </w:r>
+      <w:proofErr w:type="spellEnd"/>
+      <w:r>
+        <w:t xml:space="preserve">, o </w:t>
+      </w:r>
+      <w:proofErr w:type="spellStart"/>
+      <w:r>
+        <w:t>babyPrincesas</w:t>
+      </w:r>
+      <w:proofErr w:type="spellEnd"/>
+      <w:r>
+        <w:t xml:space="preserve"> con </w:t>
+      </w:r>
+      <w:proofErr w:type="spellStart"/>
+      <w:r>
+        <w:t>babyMulan</w:t>
+      </w:r>
+      <w:proofErr w:type="spellEnd"/>
+      <w:r>
+        <w:t xml:space="preserve"> y </w:t>
+      </w:r>
+      <w:proofErr w:type="spellStart"/>
+      <w:r>
+        <w:t>babyCenicienta</w:t>
+      </w:r>
+      <w:proofErr w:type="spellEnd"/>
+      <w:r>
+        <w:t xml:space="preserve">, </w:t>
+      </w:r>
+      <w:proofErr w:type="spellStart"/>
+      <w:r>
+        <w:t>asi</w:t>
+      </w:r>
+      <w:proofErr w:type="spellEnd"/>
+      <w:r>
+        <w:t xml:space="preserve"> como por ejemplo RatonesN1, se relaciona con </w:t>
+      </w:r>
+      <w:proofErr w:type="spellStart"/>
+      <w:r>
+        <w:t>Gus</w:t>
+      </w:r>
+      <w:proofErr w:type="spellEnd"/>
+      <w:r>
+        <w:t>, Jack y Mery, esto es solo un pequeño ejemplo de donde se usa el polimorfismo.</w:t>
+      </w:r>
+    </w:p>
+    <w:bookmarkEnd w:id="0"/>
+    <w:p>
+      <w:pPr>
+        <w:pStyle w:val="Encabezado1"/>
+        <w:numPr>
+          <w:ilvl w:val="0"/>
+          <w:numId w:val="2"/>
+        </w:numPr>
+      </w:pPr>
+      <w:r>
+        <w:t xml:space="preserve">Cronograma de actividades (plan de trabajo) </w:t>
+      </w:r>
+    </w:p>
+    <w:p>
+      <w:pPr>
+        <w:pStyle w:val="Predeterminado"/>
+        <w:spacing w:after="0"/>
+      </w:pPr>
+      <w:r>
+        <w:t>Describir todas las actividades por realizar desde la propuesta del proyecto hasta la entrega considerando los siguientes entregables:</w:t>
       </w:r>
     </w:p>
     <w:p>
@@ -6191,16 +6549,10 @@
         <w:ind w:hanging="360"/>
       </w:pPr>
       <w:r>
-        <w:t xml:space="preserve">Manual del programador  (este documento) </w:t>
-      </w:r>
-    </w:p>
-    <w:p>
-      <w:pPr>
-        <w:pStyle w:val="Predeterminado"/>
-        <w:ind w:left="1440"/>
-      </w:pPr>
-      <w:r>
-        <w:t>7 diciembre 2015</w:t>
+        <w:t>Manual del usuario</w:t>
+      </w:r>
+      <w:r>
+        <w:t xml:space="preserve"> 7 diciembre 2015</w:t>
       </w:r>
     </w:p>
     <w:p>
@@ -6213,10 +6565,16 @@
         <w:ind w:hanging="360"/>
       </w:pPr>
       <w:r>
-        <w:t>Código</w:t>
-      </w:r>
-      <w:r>
-        <w:t xml:space="preserve"> 7 diciembre 2015</w:t>
+        <w:t xml:space="preserve">Manual del programador  (este documento) </w:t>
+      </w:r>
+    </w:p>
+    <w:p>
+      <w:pPr>
+        <w:pStyle w:val="Predeterminado"/>
+        <w:ind w:left="1440"/>
+      </w:pPr>
+      <w:r>
+        <w:t>7 diciembre 2015</w:t>
       </w:r>
     </w:p>
     <w:p>
@@ -6229,10 +6587,11 @@
         <w:ind w:hanging="360"/>
       </w:pPr>
       <w:r>
-        <w:t>Video</w:t>
-      </w:r>
-      <w:r>
-        <w:t xml:space="preserve"> </w:t>
+        <w:lastRenderedPageBreak/>
+        <w:t>Código</w:t>
+      </w:r>
+      <w:r>
+        <w:t xml:space="preserve"> 7 diciembre 2015</w:t>
       </w:r>
     </w:p>
     <w:p>
@@ -6245,6 +6604,22 @@
         <w:ind w:hanging="360"/>
       </w:pPr>
       <w:r>
+        <w:t>Video</w:t>
+      </w:r>
+      <w:r>
+        <w:t xml:space="preserve"> </w:t>
+      </w:r>
+    </w:p>
+    <w:p>
+      <w:pPr>
+        <w:pStyle w:val="Predeterminado"/>
+        <w:numPr>
+          <w:ilvl w:val="1"/>
+          <w:numId w:val="4"/>
+        </w:numPr>
+        <w:ind w:hanging="360"/>
+      </w:pPr>
+      <w:r>
         <w:t xml:space="preserve">Link a </w:t>
       </w:r>
       <w:proofErr w:type="spellStart"/>
@@ -6255,41 +6630,9 @@
       <w:r>
         <w:t xml:space="preserve"> </w:t>
       </w:r>
-    </w:p>
-    <w:p>
-      <w:pPr>
-        <w:pStyle w:val="Predeterminado"/>
-      </w:pPr>
-    </w:p>
-    <w:p>
-      <w:pPr>
-        <w:pStyle w:val="Predeterminado"/>
-      </w:pPr>
-    </w:p>
-    <w:p>
-      <w:pPr>
-        <w:pStyle w:val="Predeterminado"/>
-      </w:pPr>
-    </w:p>
-    <w:p>
-      <w:pPr>
-        <w:pStyle w:val="Predeterminado"/>
-      </w:pPr>
-    </w:p>
-    <w:p>
-      <w:pPr>
-        <w:pStyle w:val="Predeterminado"/>
-      </w:pPr>
-    </w:p>
-    <w:p>
-      <w:pPr>
-        <w:pStyle w:val="Predeterminado"/>
-      </w:pPr>
-    </w:p>
-    <w:p>
-      <w:pPr>
-        <w:pStyle w:val="Predeterminado"/>
-      </w:pPr>
+      <w:r>
+        <w:t>:</w:t>
+      </w:r>
     </w:p>
     <w:p>
       <w:pPr>
@@ -7752,13 +8095,16 @@
         <w:t>”</w:t>
       </w:r>
     </w:p>
-    <w:p>
-      <w:bookmarkStart w:id="0" w:name="_GoBack"/>
-      <w:bookmarkEnd w:id="0"/>
-    </w:p>
+    <w:p/>
     <w:sectPr>
       <w:pgSz w:w="12240" w:h="15840"/>
       <w:pgMar w:top="1440" w:right="1440" w:bottom="1440" w:left="1440" w:header="0" w:footer="0" w:gutter="0"/>
+      <w:pgBorders w:offsetFrom="page">
+        <w:top w:val="thinThickSmallGap" w:sz="24" w:space="24" w:color="auto"/>
+        <w:left w:val="thinThickSmallGap" w:sz="24" w:space="24" w:color="auto"/>
+        <w:bottom w:val="thickThinSmallGap" w:sz="24" w:space="24" w:color="auto"/>
+        <w:right w:val="thickThinSmallGap" w:sz="24" w:space="24" w:color="auto"/>
+      </w:pgBorders>
       <w:cols w:space="720"/>
       <w:formProt w:val="0"/>
       <w:docGrid w:linePitch="240"/>
@@ -7768,8 +8114,8 @@
 </file>
 
 <file path=word/numbering.xml><?xml version="1.0" encoding="utf-8"?>
-<w:numbering xmlns:wpc="http://schemas.microsoft.com/office/word/2010/wordprocessingCanvas" xmlns:mc="http://schemas.openxmlformats.org/markup-compatibility/2006" xmlns:o="urn:schemas-microsoft-com:office:office" xmlns:r="http://schemas.openxmlformats.org/officeDocument/2006/relationships" xmlns:m="http://schemas.openxmlformats.org/officeDocument/2006/math" xmlns:v="urn:schemas-microsoft-com:vml" xmlns:wp14="http://schemas.microsoft.com/office/word/2010/wordprocessingDrawing" xmlns:wp="http://schemas.openxmlformats.org/drawingml/2006/wordprocessingDrawing" xmlns:w10="urn:schemas-microsoft-com:office:word" xmlns:w="http://schemas.openxmlformats.org/wordprocessingml/2006/main" xmlns:w14="http://schemas.microsoft.com/office/word/2010/wordml" xmlns:w15="http://schemas.microsoft.com/office/word/2012/wordml" xmlns:wpg="http://schemas.microsoft.com/office/word/2010/wordprocessingGroup" xmlns:wpi="http://schemas.microsoft.com/office/word/2010/wordprocessingInk" xmlns:wne="http://schemas.microsoft.com/office/word/2006/wordml" xmlns:wps="http://schemas.microsoft.com/office/word/2010/wordprocessingShape" mc:Ignorable="w14 w15 wp14">
-  <w:abstractNum w:abstractNumId="0" w15:restartNumberingAfterBreak="0">
+<w:numbering xmlns:wpc="http://schemas.microsoft.com/office/word/2010/wordprocessingCanvas" xmlns:mc="http://schemas.openxmlformats.org/markup-compatibility/2006" xmlns:o="urn:schemas-microsoft-com:office:office" xmlns:r="http://schemas.openxmlformats.org/officeDocument/2006/relationships" xmlns:m="http://schemas.openxmlformats.org/officeDocument/2006/math" xmlns:v="urn:schemas-microsoft-com:vml" xmlns:wp14="http://schemas.microsoft.com/office/word/2010/wordprocessingDrawing" xmlns:wp="http://schemas.openxmlformats.org/drawingml/2006/wordprocessingDrawing" xmlns:w10="urn:schemas-microsoft-com:office:word" xmlns:w="http://schemas.openxmlformats.org/wordprocessingml/2006/main" xmlns:w14="http://schemas.microsoft.com/office/word/2010/wordml" xmlns:wpg="http://schemas.microsoft.com/office/word/2010/wordprocessingGroup" xmlns:wpi="http://schemas.microsoft.com/office/word/2010/wordprocessingInk" xmlns:wne="http://schemas.microsoft.com/office/word/2006/wordml" xmlns:wps="http://schemas.microsoft.com/office/word/2010/wordprocessingShape" mc:Ignorable="w14 wp14">
+  <w:abstractNum w:abstractNumId="0">
     <w:nsid w:val="31096D78"/>
     <w:multiLevelType w:val="multilevel"/>
     <w:tmpl w:val="B7DC1FA6"/>
@@ -7981,7 +8327,7 @@
       </w:rPr>
     </w:lvl>
   </w:abstractNum>
-  <w:abstractNum w:abstractNumId="1" w15:restartNumberingAfterBreak="0">
+  <w:abstractNum w:abstractNumId="1">
     <w:nsid w:val="432B03DD"/>
     <w:multiLevelType w:val="multilevel"/>
     <w:tmpl w:val="BAC83B5A"/>
@@ -8193,7 +8539,7 @@
       </w:rPr>
     </w:lvl>
   </w:abstractNum>
-  <w:abstractNum w:abstractNumId="2" w15:restartNumberingAfterBreak="0">
+  <w:abstractNum w:abstractNumId="2">
     <w:nsid w:val="4CCB4BC5"/>
     <w:multiLevelType w:val="multilevel"/>
     <w:tmpl w:val="0A6E80AA"/>
@@ -8315,7 +8661,7 @@
       </w:pPr>
     </w:lvl>
   </w:abstractNum>
-  <w:abstractNum w:abstractNumId="3" w15:restartNumberingAfterBreak="0">
+  <w:abstractNum w:abstractNumId="3">
     <w:nsid w:val="798C401E"/>
     <w:multiLevelType w:val="multilevel"/>
     <w:tmpl w:val="EDDA505E"/>
@@ -8488,7 +8834,7 @@
 </file>
 
 <file path=word/styles.xml><?xml version="1.0" encoding="utf-8"?>
-<w:styles xmlns:mc="http://schemas.openxmlformats.org/markup-compatibility/2006" xmlns:r="http://schemas.openxmlformats.org/officeDocument/2006/relationships" xmlns:w="http://schemas.openxmlformats.org/wordprocessingml/2006/main" xmlns:w14="http://schemas.microsoft.com/office/word/2010/wordml" xmlns:w15="http://schemas.microsoft.com/office/word/2012/wordml" mc:Ignorable="w14 w15">
+<w:styles xmlns:mc="http://schemas.openxmlformats.org/markup-compatibility/2006" xmlns:r="http://schemas.openxmlformats.org/officeDocument/2006/relationships" xmlns:w="http://schemas.openxmlformats.org/wordprocessingml/2006/main" xmlns:w14="http://schemas.microsoft.com/office/word/2010/wordml" mc:Ignorable="w14">
   <w:docDefaults>
     <w:rPrDefault>
       <w:rPr>
@@ -8504,378 +8850,144 @@
       </w:pPr>
     </w:pPrDefault>
   </w:docDefaults>
-  <w:latentStyles w:defLockedState="0" w:defUIPriority="99" w:defSemiHidden="0" w:defUnhideWhenUsed="0" w:defQFormat="0" w:count="371">
-    <w:lsdException w:name="Normal" w:uiPriority="0" w:qFormat="1"/>
-    <w:lsdException w:name="heading 1" w:uiPriority="9" w:qFormat="1"/>
-    <w:lsdException w:name="heading 2" w:semiHidden="1" w:uiPriority="9" w:unhideWhenUsed="1" w:qFormat="1"/>
-    <w:lsdException w:name="heading 3" w:semiHidden="1" w:uiPriority="9" w:unhideWhenUsed="1" w:qFormat="1"/>
-    <w:lsdException w:name="heading 4" w:semiHidden="1" w:uiPriority="9" w:unhideWhenUsed="1" w:qFormat="1"/>
-    <w:lsdException w:name="heading 5" w:semiHidden="1" w:uiPriority="9" w:unhideWhenUsed="1" w:qFormat="1"/>
-    <w:lsdException w:name="heading 6" w:semiHidden="1" w:uiPriority="9" w:unhideWhenUsed="1" w:qFormat="1"/>
-    <w:lsdException w:name="heading 7" w:semiHidden="1" w:uiPriority="9" w:unhideWhenUsed="1" w:qFormat="1"/>
-    <w:lsdException w:name="heading 8" w:semiHidden="1" w:uiPriority="9" w:unhideWhenUsed="1" w:qFormat="1"/>
-    <w:lsdException w:name="heading 9" w:semiHidden="1" w:uiPriority="9" w:unhideWhenUsed="1" w:qFormat="1"/>
-    <w:lsdException w:name="index 1" w:semiHidden="1" w:unhideWhenUsed="1"/>
-    <w:lsdException w:name="index 2" w:semiHidden="1" w:unhideWhenUsed="1"/>
-    <w:lsdException w:name="index 3" w:semiHidden="1" w:unhideWhenUsed="1"/>
-    <w:lsdException w:name="index 4" w:semiHidden="1" w:unhideWhenUsed="1"/>
-    <w:lsdException w:name="index 5" w:semiHidden="1" w:unhideWhenUsed="1"/>
-    <w:lsdException w:name="index 6" w:semiHidden="1" w:unhideWhenUsed="1"/>
-    <w:lsdException w:name="index 7" w:semiHidden="1" w:unhideWhenUsed="1"/>
-    <w:lsdException w:name="index 8" w:semiHidden="1" w:unhideWhenUsed="1"/>
-    <w:lsdException w:name="index 9" w:semiHidden="1" w:unhideWhenUsed="1"/>
-    <w:lsdException w:name="toc 1" w:semiHidden="1" w:uiPriority="39" w:unhideWhenUsed="1"/>
-    <w:lsdException w:name="toc 2" w:semiHidden="1" w:uiPriority="39" w:unhideWhenUsed="1"/>
-    <w:lsdException w:name="toc 3" w:semiHidden="1" w:uiPriority="39" w:unhideWhenUsed="1"/>
-    <w:lsdException w:name="toc 4" w:semiHidden="1" w:uiPriority="39" w:unhideWhenUsed="1"/>
-    <w:lsdException w:name="toc 5" w:semiHidden="1" w:uiPriority="39" w:unhideWhenUsed="1"/>
-    <w:lsdException w:name="toc 6" w:semiHidden="1" w:uiPriority="39" w:unhideWhenUsed="1"/>
-    <w:lsdException w:name="toc 7" w:semiHidden="1" w:uiPriority="39" w:unhideWhenUsed="1"/>
-    <w:lsdException w:name="toc 8" w:semiHidden="1" w:uiPriority="39" w:unhideWhenUsed="1"/>
-    <w:lsdException w:name="toc 9" w:semiHidden="1" w:uiPriority="39" w:unhideWhenUsed="1"/>
-    <w:lsdException w:name="Normal Indent" w:semiHidden="1" w:unhideWhenUsed="1"/>
-    <w:lsdException w:name="footnote text" w:semiHidden="1" w:unhideWhenUsed="1"/>
-    <w:lsdException w:name="annotation text" w:semiHidden="1" w:unhideWhenUsed="1"/>
-    <w:lsdException w:name="header" w:semiHidden="1" w:unhideWhenUsed="1"/>
-    <w:lsdException w:name="footer" w:semiHidden="1" w:unhideWhenUsed="1"/>
-    <w:lsdException w:name="index heading" w:semiHidden="1" w:unhideWhenUsed="1"/>
-    <w:lsdException w:name="caption" w:semiHidden="1" w:uiPriority="35" w:unhideWhenUsed="1" w:qFormat="1"/>
-    <w:lsdException w:name="table of figures" w:semiHidden="1" w:unhideWhenUsed="1"/>
-    <w:lsdException w:name="envelope address" w:semiHidden="1" w:unhideWhenUsed="1"/>
-    <w:lsdException w:name="envelope return" w:semiHidden="1" w:unhideWhenUsed="1"/>
-    <w:lsdException w:name="footnote reference" w:semiHidden="1" w:unhideWhenUsed="1"/>
-    <w:lsdException w:name="annotation reference" w:semiHidden="1" w:unhideWhenUsed="1"/>
-    <w:lsdException w:name="line number" w:semiHidden="1" w:unhideWhenUsed="1"/>
-    <w:lsdException w:name="page number" w:semiHidden="1" w:unhideWhenUsed="1"/>
-    <w:lsdException w:name="endnote reference" w:semiHidden="1" w:unhideWhenUsed="1"/>
-    <w:lsdException w:name="endnote text" w:semiHidden="1" w:unhideWhenUsed="1"/>
-    <w:lsdException w:name="table of authorities" w:semiHidden="1" w:unhideWhenUsed="1"/>
-    <w:lsdException w:name="macro" w:semiHidden="1" w:unhideWhenUsed="1"/>
-    <w:lsdException w:name="toa heading" w:semiHidden="1" w:unhideWhenUsed="1"/>
-    <w:lsdException w:name="List" w:semiHidden="1" w:unhideWhenUsed="1"/>
-    <w:lsdException w:name="List Bullet" w:semiHidden="1" w:unhideWhenUsed="1"/>
-    <w:lsdException w:name="List Number" w:semiHidden="1" w:unhideWhenUsed="1"/>
-    <w:lsdException w:name="List 2" w:semiHidden="1" w:unhideWhenUsed="1"/>
-    <w:lsdException w:name="List 3" w:semiHidden="1" w:unhideWhenUsed="1"/>
-    <w:lsdException w:name="List 4" w:semiHidden="1" w:unhideWhenUsed="1"/>
-    <w:lsdException w:name="List 5" w:semiHidden="1" w:unhideWhenUsed="1"/>
-    <w:lsdException w:name="List Bullet 2" w:semiHidden="1" w:unhideWhenUsed="1"/>
-    <w:lsdException w:name="List Bullet 3" w:semiHidden="1" w:unhideWhenUsed="1"/>
-    <w:lsdException w:name="List Bullet 4" w:semiHidden="1" w:unhideWhenUsed="1"/>
-    <w:lsdException w:name="List Bullet 5" w:semiHidden="1" w:unhideWhenUsed="1"/>
-    <w:lsdException w:name="List Number 2" w:semiHidden="1" w:unhideWhenUsed="1"/>
-    <w:lsdException w:name="List Number 3" w:semiHidden="1" w:unhideWhenUsed="1"/>
-    <w:lsdException w:name="List Number 4" w:semiHidden="1" w:unhideWhenUsed="1"/>
-    <w:lsdException w:name="List Number 5" w:semiHidden="1" w:unhideWhenUsed="1"/>
-    <w:lsdException w:name="Title" w:uiPriority="10" w:qFormat="1"/>
-    <w:lsdException w:name="Closing" w:semiHidden="1" w:unhideWhenUsed="1"/>
-    <w:lsdException w:name="Signature" w:semiHidden="1" w:unhideWhenUsed="1"/>
-    <w:lsdException w:name="Default Paragraph Font" w:semiHidden="1" w:uiPriority="1" w:unhideWhenUsed="1"/>
-    <w:lsdException w:name="Body Text" w:semiHidden="1" w:unhideWhenUsed="1"/>
-    <w:lsdException w:name="Body Text Indent" w:semiHidden="1" w:unhideWhenUsed="1"/>
-    <w:lsdException w:name="List Continue" w:semiHidden="1" w:unhideWhenUsed="1"/>
-    <w:lsdException w:name="List Continue 2" w:semiHidden="1" w:unhideWhenUsed="1"/>
-    <w:lsdException w:name="List Continue 3" w:semiHidden="1" w:unhideWhenUsed="1"/>
-    <w:lsdException w:name="List Continue 4" w:semiHidden="1" w:unhideWhenUsed="1"/>
-    <w:lsdException w:name="List Continue 5" w:semiHidden="1" w:unhideWhenUsed="1"/>
-    <w:lsdException w:name="Message Header" w:semiHidden="1" w:unhideWhenUsed="1"/>
-    <w:lsdException w:name="Subtitle" w:uiPriority="0" w:qFormat="1"/>
-    <w:lsdException w:name="Salutation" w:semiHidden="1" w:unhideWhenUsed="1"/>
-    <w:lsdException w:name="Date" w:semiHidden="1" w:unhideWhenUsed="1"/>
-    <w:lsdException w:name="Body Text First Indent" w:semiHidden="1" w:unhideWhenUsed="1"/>
-    <w:lsdException w:name="Body Text First Indent 2" w:semiHidden="1" w:unhideWhenUsed="1"/>
-    <w:lsdException w:name="Note Heading" w:semiHidden="1" w:unhideWhenUsed="1"/>
-    <w:lsdException w:name="Body Text 2" w:semiHidden="1" w:unhideWhenUsed="1"/>
-    <w:lsdException w:name="Body Text 3" w:semiHidden="1" w:unhideWhenUsed="1"/>
-    <w:lsdException w:name="Body Text Indent 2" w:semiHidden="1" w:unhideWhenUsed="1"/>
-    <w:lsdException w:name="Body Text Indent 3" w:semiHidden="1" w:unhideWhenUsed="1"/>
-    <w:lsdException w:name="Block Text" w:semiHidden="1" w:unhideWhenUsed="1"/>
-    <w:lsdException w:name="Hyperlink" w:semiHidden="1" w:unhideWhenUsed="1"/>
-    <w:lsdException w:name="FollowedHyperlink" w:semiHidden="1" w:unhideWhenUsed="1"/>
-    <w:lsdException w:name="Strong" w:uiPriority="22" w:qFormat="1"/>
-    <w:lsdException w:name="Emphasis" w:uiPriority="20" w:qFormat="1"/>
-    <w:lsdException w:name="Document Map" w:semiHidden="1" w:unhideWhenUsed="1"/>
-    <w:lsdException w:name="Plain Text" w:semiHidden="1" w:unhideWhenUsed="1"/>
-    <w:lsdException w:name="E-mail Signature" w:semiHidden="1" w:unhideWhenUsed="1"/>
-    <w:lsdException w:name="HTML Top of Form" w:semiHidden="1" w:unhideWhenUsed="1"/>
-    <w:lsdException w:name="HTML Bottom of Form" w:semiHidden="1" w:unhideWhenUsed="1"/>
-    <w:lsdException w:name="Normal (Web)" w:semiHidden="1" w:unhideWhenUsed="1"/>
-    <w:lsdException w:name="HTML Acronym" w:semiHidden="1" w:unhideWhenUsed="1"/>
-    <w:lsdException w:name="HTML Address" w:semiHidden="1" w:unhideWhenUsed="1"/>
-    <w:lsdException w:name="HTML Cite" w:semiHidden="1" w:unhideWhenUsed="1"/>
-    <w:lsdException w:name="HTML Code" w:semiHidden="1" w:unhideWhenUsed="1"/>
-    <w:lsdException w:name="HTML Definition" w:semiHidden="1" w:unhideWhenUsed="1"/>
-    <w:lsdException w:name="HTML Keyboard" w:semiHidden="1" w:unhideWhenUsed="1"/>
-    <w:lsdException w:name="HTML Preformatted" w:semiHidden="1" w:unhideWhenUsed="1"/>
-    <w:lsdException w:name="HTML Sample" w:semiHidden="1" w:unhideWhenUsed="1"/>
-    <w:lsdException w:name="HTML Typewriter" w:semiHidden="1" w:unhideWhenUsed="1"/>
-    <w:lsdException w:name="HTML Variable" w:semiHidden="1" w:unhideWhenUsed="1"/>
-    <w:lsdException w:name="Normal Table" w:semiHidden="1" w:unhideWhenUsed="1"/>
-    <w:lsdException w:name="annotation subject" w:semiHidden="1" w:unhideWhenUsed="1"/>
-    <w:lsdException w:name="No List" w:semiHidden="1" w:unhideWhenUsed="1"/>
-    <w:lsdException w:name="Outline List 1" w:semiHidden="1" w:unhideWhenUsed="1"/>
-    <w:lsdException w:name="Outline List 2" w:semiHidden="1" w:unhideWhenUsed="1"/>
-    <w:lsdException w:name="Outline List 3" w:semiHidden="1" w:unhideWhenUsed="1"/>
-    <w:lsdException w:name="Table Simple 1" w:semiHidden="1" w:unhideWhenUsed="1"/>
-    <w:lsdException w:name="Table Simple 2" w:semiHidden="1" w:unhideWhenUsed="1"/>
-    <w:lsdException w:name="Table Simple 3" w:semiHidden="1" w:unhideWhenUsed="1"/>
-    <w:lsdException w:name="Table Classic 1" w:semiHidden="1" w:unhideWhenUsed="1"/>
-    <w:lsdException w:name="Table Classic 2" w:semiHidden="1" w:unhideWhenUsed="1"/>
-    <w:lsdException w:name="Table Classic 3" w:semiHidden="1" w:unhideWhenUsed="1"/>
-    <w:lsdException w:name="Table Classic 4" w:semiHidden="1" w:unhideWhenUsed="1"/>
-    <w:lsdException w:name="Table Colorful 1" w:semiHidden="1" w:unhideWhenUsed="1"/>
-    <w:lsdException w:name="Table Colorful 2" w:semiHidden="1" w:unhideWhenUsed="1"/>
-    <w:lsdException w:name="Table Colorful 3" w:semiHidden="1" w:unhideWhenUsed="1"/>
-    <w:lsdException w:name="Table Columns 1" w:semiHidden="1" w:unhideWhenUsed="1"/>
-    <w:lsdException w:name="Table Columns 2" w:semiHidden="1" w:unhideWhenUsed="1"/>
-    <w:lsdException w:name="Table Columns 3" w:semiHidden="1" w:unhideWhenUsed="1"/>
-    <w:lsdException w:name="Table Columns 4" w:semiHidden="1" w:unhideWhenUsed="1"/>
-    <w:lsdException w:name="Table Columns 5" w:semiHidden="1" w:unhideWhenUsed="1"/>
-    <w:lsdException w:name="Table Grid 1" w:semiHidden="1" w:unhideWhenUsed="1"/>
-    <w:lsdException w:name="Table Grid 2" w:semiHidden="1" w:unhideWhenUsed="1"/>
-    <w:lsdException w:name="Table Grid 3" w:semiHidden="1" w:unhideWhenUsed="1"/>
-    <w:lsdException w:name="Table Grid 4" w:semiHidden="1" w:unhideWhenUsed="1"/>
-    <w:lsdException w:name="Table Grid 5" w:semiHidden="1" w:unhideWhenUsed="1"/>
-    <w:lsdException w:name="Table Grid 6" w:semiHidden="1" w:unhideWhenUsed="1"/>
-    <w:lsdException w:name="Table Grid 7" w:semiHidden="1" w:unhideWhenUsed="1"/>
-    <w:lsdException w:name="Table Grid 8" w:semiHidden="1" w:unhideWhenUsed="1"/>
-    <w:lsdException w:name="Table List 1" w:semiHidden="1" w:unhideWhenUsed="1"/>
-    <w:lsdException w:name="Table List 2" w:semiHidden="1" w:unhideWhenUsed="1"/>
-    <w:lsdException w:name="Table List 3" w:semiHidden="1" w:unhideWhenUsed="1"/>
-    <w:lsdException w:name="Table List 4" w:semiHidden="1" w:unhideWhenUsed="1"/>
-    <w:lsdException w:name="Table List 5" w:semiHidden="1" w:unhideWhenUsed="1"/>
-    <w:lsdException w:name="Table List 6" w:semiHidden="1" w:unhideWhenUsed="1"/>
-    <w:lsdException w:name="Table List 7" w:semiHidden="1" w:unhideWhenUsed="1"/>
-    <w:lsdException w:name="Table List 8" w:semiHidden="1" w:unhideWhenUsed="1"/>
-    <w:lsdException w:name="Table 3D effects 1" w:semiHidden="1" w:unhideWhenUsed="1"/>
-    <w:lsdException w:name="Table 3D effects 2" w:semiHidden="1" w:unhideWhenUsed="1"/>
-    <w:lsdException w:name="Table 3D effects 3" w:semiHidden="1" w:unhideWhenUsed="1"/>
-    <w:lsdException w:name="Table Contemporary" w:semiHidden="1" w:unhideWhenUsed="1"/>
-    <w:lsdException w:name="Table Elegant" w:semiHidden="1" w:unhideWhenUsed="1"/>
-    <w:lsdException w:name="Table Professional" w:semiHidden="1" w:unhideWhenUsed="1"/>
-    <w:lsdException w:name="Table Subtle 1" w:semiHidden="1" w:unhideWhenUsed="1"/>
-    <w:lsdException w:name="Table Subtle 2" w:semiHidden="1" w:unhideWhenUsed="1"/>
-    <w:lsdException w:name="Table Web 1" w:semiHidden="1" w:unhideWhenUsed="1"/>
-    <w:lsdException w:name="Table Web 2" w:semiHidden="1" w:unhideWhenUsed="1"/>
-    <w:lsdException w:name="Table Web 3" w:semiHidden="1" w:unhideWhenUsed="1"/>
-    <w:lsdException w:name="Balloon Text" w:semiHidden="1" w:unhideWhenUsed="1"/>
-    <w:lsdException w:name="Table Grid" w:uiPriority="59"/>
-    <w:lsdException w:name="Table Theme" w:semiHidden="1" w:unhideWhenUsed="1"/>
-    <w:lsdException w:name="Placeholder Text" w:semiHidden="1"/>
-    <w:lsdException w:name="No Spacing" w:uiPriority="1" w:qFormat="1"/>
-    <w:lsdException w:name="Light Shading" w:uiPriority="60"/>
-    <w:lsdException w:name="Light List" w:uiPriority="61"/>
-    <w:lsdException w:name="Light Grid" w:uiPriority="62"/>
-    <w:lsdException w:name="Medium Shading 1" w:uiPriority="63"/>
-    <w:lsdException w:name="Medium Shading 2" w:uiPriority="64"/>
-    <w:lsdException w:name="Medium List 1" w:uiPriority="65"/>
-    <w:lsdException w:name="Medium List 2" w:uiPriority="66"/>
-    <w:lsdException w:name="Medium Grid 1" w:uiPriority="67"/>
-    <w:lsdException w:name="Medium Grid 2" w:uiPriority="68"/>
-    <w:lsdException w:name="Medium Grid 3" w:uiPriority="69"/>
-    <w:lsdException w:name="Dark List" w:uiPriority="70"/>
-    <w:lsdException w:name="Colorful Shading" w:uiPriority="71"/>
-    <w:lsdException w:name="Colorful List" w:uiPriority="72"/>
-    <w:lsdException w:name="Colorful Grid" w:uiPriority="73"/>
-    <w:lsdException w:name="Light Shading Accent 1" w:uiPriority="60"/>
-    <w:lsdException w:name="Light List Accent 1" w:uiPriority="61"/>
-    <w:lsdException w:name="Light Grid Accent 1" w:uiPriority="62"/>
-    <w:lsdException w:name="Medium Shading 1 Accent 1" w:uiPriority="63"/>
-    <w:lsdException w:name="Medium Shading 2 Accent 1" w:uiPriority="64"/>
-    <w:lsdException w:name="Medium List 1 Accent 1" w:uiPriority="65"/>
-    <w:lsdException w:name="Revision" w:semiHidden="1"/>
-    <w:lsdException w:name="List Paragraph" w:uiPriority="34" w:qFormat="1"/>
-    <w:lsdException w:name="Quote" w:uiPriority="29" w:qFormat="1"/>
-    <w:lsdException w:name="Intense Quote" w:uiPriority="30" w:qFormat="1"/>
-    <w:lsdException w:name="Medium List 2 Accent 1" w:uiPriority="66"/>
-    <w:lsdException w:name="Medium Grid 1 Accent 1" w:uiPriority="67"/>
-    <w:lsdException w:name="Medium Grid 2 Accent 1" w:uiPriority="68"/>
-    <w:lsdException w:name="Medium Grid 3 Accent 1" w:uiPriority="69"/>
-    <w:lsdException w:name="Dark List Accent 1" w:uiPriority="70"/>
-    <w:lsdException w:name="Colorful Shading Accent 1" w:uiPriority="71"/>
-    <w:lsdException w:name="Colorful List Accent 1" w:uiPriority="72"/>
-    <w:lsdException w:name="Colorful Grid Accent 1" w:uiPriority="73"/>
-    <w:lsdException w:name="Light Shading Accent 2" w:uiPriority="60"/>
-    <w:lsdException w:name="Light List Accent 2" w:uiPriority="61"/>
-    <w:lsdException w:name="Light Grid Accent 2" w:uiPriority="62"/>
-    <w:lsdException w:name="Medium Shading 1 Accent 2" w:uiPriority="63"/>
-    <w:lsdException w:name="Medium Shading 2 Accent 2" w:uiPriority="64"/>
-    <w:lsdException w:name="Medium List 1 Accent 2" w:uiPriority="65"/>
-    <w:lsdException w:name="Medium List 2 Accent 2" w:uiPriority="66"/>
-    <w:lsdException w:name="Medium Grid 1 Accent 2" w:uiPriority="67"/>
-    <w:lsdException w:name="Medium Grid 2 Accent 2" w:uiPriority="68"/>
-    <w:lsdException w:name="Medium Grid 3 Accent 2" w:uiPriority="69"/>
-    <w:lsdException w:name="Dark List Accent 2" w:uiPriority="70"/>
-    <w:lsdException w:name="Colorful Shading Accent 2" w:uiPriority="71"/>
-    <w:lsdException w:name="Colorful List Accent 2" w:uiPriority="72"/>
-    <w:lsdException w:name="Colorful Grid Accent 2" w:uiPriority="73"/>
-    <w:lsdException w:name="Light Shading Accent 3" w:uiPriority="60"/>
-    <w:lsdException w:name="Light List Accent 3" w:uiPriority="61"/>
-    <w:lsdException w:name="Light Grid Accent 3" w:uiPriority="62"/>
-    <w:lsdException w:name="Medium Shading 1 Accent 3" w:uiPriority="63"/>
-    <w:lsdException w:name="Medium Shading 2 Accent 3" w:uiPriority="64"/>
-    <w:lsdException w:name="Medium List 1 Accent 3" w:uiPriority="65"/>
-    <w:lsdException w:name="Medium List 2 Accent 3" w:uiPriority="66"/>
-    <w:lsdException w:name="Medium Grid 1 Accent 3" w:uiPriority="67"/>
-    <w:lsdException w:name="Medium Grid 2 Accent 3" w:uiPriority="68"/>
-    <w:lsdException w:name="Medium Grid 3 Accent 3" w:uiPriority="69"/>
-    <w:lsdException w:name="Dark List Accent 3" w:uiPriority="70"/>
-    <w:lsdException w:name="Colorful Shading Accent 3" w:uiPriority="71"/>
-    <w:lsdException w:name="Colorful List Accent 3" w:uiPriority="72"/>
-    <w:lsdException w:name="Colorful Grid Accent 3" w:uiPriority="73"/>
-    <w:lsdException w:name="Light Shading Accent 4" w:uiPriority="60"/>
-    <w:lsdException w:name="Light List Accent 4" w:uiPriority="61"/>
-    <w:lsdException w:name="Light Grid Accent 4" w:uiPriority="62"/>
-    <w:lsdException w:name="Medium Shading 1 Accent 4" w:uiPriority="63"/>
-    <w:lsdException w:name="Medium Shading 2 Accent 4" w:uiPriority="64"/>
-    <w:lsdException w:name="Medium List 1 Accent 4" w:uiPriority="65"/>
-    <w:lsdException w:name="Medium List 2 Accent 4" w:uiPriority="66"/>
-    <w:lsdException w:name="Medium Grid 1 Accent 4" w:uiPriority="67"/>
-    <w:lsdException w:name="Medium Grid 2 Accent 4" w:uiPriority="68"/>
-    <w:lsdException w:name="Medium Grid 3 Accent 4" w:uiPriority="69"/>
-    <w:lsdException w:name="Dark List Accent 4" w:uiPriority="70"/>
-    <w:lsdException w:name="Colorful Shading Accent 4" w:uiPriority="71"/>
-    <w:lsdException w:name="Colorful List Accent 4" w:uiPriority="72"/>
-    <w:lsdException w:name="Colorful Grid Accent 4" w:uiPriority="73"/>
-    <w:lsdException w:name="Light Shading Accent 5" w:uiPriority="60"/>
-    <w:lsdException w:name="Light List Accent 5" w:uiPriority="61"/>
-    <w:lsdException w:name="Light Grid Accent 5" w:uiPriority="62"/>
-    <w:lsdException w:name="Medium Shading 1 Accent 5" w:uiPriority="63"/>
-    <w:lsdException w:name="Medium Shading 2 Accent 5" w:uiPriority="64"/>
-    <w:lsdException w:name="Medium List 1 Accent 5" w:uiPriority="65"/>
-    <w:lsdException w:name="Medium List 2 Accent 5" w:uiPriority="66"/>
-    <w:lsdException w:name="Medium Grid 1 Accent 5" w:uiPriority="67"/>
-    <w:lsdException w:name="Medium Grid 2 Accent 5" w:uiPriority="68"/>
-    <w:lsdException w:name="Medium Grid 3 Accent 5" w:uiPriority="69"/>
-    <w:lsdException w:name="Dark List Accent 5" w:uiPriority="70"/>
-    <w:lsdException w:name="Colorful Shading Accent 5" w:uiPriority="71"/>
-    <w:lsdException w:name="Colorful List Accent 5" w:uiPriority="72"/>
-    <w:lsdException w:name="Colorful Grid Accent 5" w:uiPriority="73"/>
-    <w:lsdException w:name="Light Shading Accent 6" w:uiPriority="60"/>
-    <w:lsdException w:name="Light List Accent 6" w:uiPriority="61"/>
-    <w:lsdException w:name="Light Grid Accent 6" w:uiPriority="62"/>
-    <w:lsdException w:name="Medium Shading 1 Accent 6" w:uiPriority="63"/>
-    <w:lsdException w:name="Medium Shading 2 Accent 6" w:uiPriority="64"/>
-    <w:lsdException w:name="Medium List 1 Accent 6" w:uiPriority="65"/>
-    <w:lsdException w:name="Medium List 2 Accent 6" w:uiPriority="66"/>
-    <w:lsdException w:name="Medium Grid 1 Accent 6" w:uiPriority="67"/>
-    <w:lsdException w:name="Medium Grid 2 Accent 6" w:uiPriority="68"/>
-    <w:lsdException w:name="Medium Grid 3 Accent 6" w:uiPriority="69"/>
-    <w:lsdException w:name="Dark List Accent 6" w:uiPriority="70"/>
-    <w:lsdException w:name="Colorful Shading Accent 6" w:uiPriority="71"/>
-    <w:lsdException w:name="Colorful List Accent 6" w:uiPriority="72"/>
-    <w:lsdException w:name="Colorful Grid Accent 6" w:uiPriority="73"/>
-    <w:lsdException w:name="Subtle Emphasis" w:uiPriority="19" w:qFormat="1"/>
-    <w:lsdException w:name="Intense Emphasis" w:uiPriority="21" w:qFormat="1"/>
-    <w:lsdException w:name="Subtle Reference" w:uiPriority="31" w:qFormat="1"/>
-    <w:lsdException w:name="Intense Reference" w:uiPriority="32" w:qFormat="1"/>
-    <w:lsdException w:name="Book Title" w:uiPriority="33" w:qFormat="1"/>
-    <w:lsdException w:name="Bibliography" w:semiHidden="1" w:uiPriority="37" w:unhideWhenUsed="1"/>
-    <w:lsdException w:name="TOC Heading" w:semiHidden="1" w:uiPriority="39" w:unhideWhenUsed="1" w:qFormat="1"/>
-    <w:lsdException w:name="Plain Table 1" w:uiPriority="41"/>
-    <w:lsdException w:name="Plain Table 2" w:uiPriority="42"/>
-    <w:lsdException w:name="Plain Table 3" w:uiPriority="43"/>
-    <w:lsdException w:name="Plain Table 4" w:uiPriority="44"/>
-    <w:lsdException w:name="Plain Table 5" w:uiPriority="45"/>
-    <w:lsdException w:name="Grid Table Light" w:uiPriority="40"/>
-    <w:lsdException w:name="Grid Table 1 Light" w:uiPriority="46"/>
-    <w:lsdException w:name="Grid Table 2" w:uiPriority="47"/>
-    <w:lsdException w:name="Grid Table 3" w:uiPriority="48"/>
-    <w:lsdException w:name="Grid Table 4" w:uiPriority="49"/>
-    <w:lsdException w:name="Grid Table 5 Dark" w:uiPriority="50"/>
-    <w:lsdException w:name="Grid Table 6 Colorful" w:uiPriority="51"/>
-    <w:lsdException w:name="Grid Table 7 Colorful" w:uiPriority="52"/>
-    <w:lsdException w:name="Grid Table 1 Light Accent 1" w:uiPriority="46"/>
-    <w:lsdException w:name="Grid Table 2 Accent 1" w:uiPriority="47"/>
-    <w:lsdException w:name="Grid Table 3 Accent 1" w:uiPriority="48"/>
-    <w:lsdException w:name="Grid Table 4 Accent 1" w:uiPriority="49"/>
-    <w:lsdException w:name="Grid Table 5 Dark Accent 1" w:uiPriority="50"/>
-    <w:lsdException w:name="Grid Table 6 Colorful Accent 1" w:uiPriority="51"/>
-    <w:lsdException w:name="Grid Table 7 Colorful Accent 1" w:uiPriority="52"/>
-    <w:lsdException w:name="Grid Table 1 Light Accent 2" w:uiPriority="46"/>
-    <w:lsdException w:name="Grid Table 2 Accent 2" w:uiPriority="47"/>
-    <w:lsdException w:name="Grid Table 3 Accent 2" w:uiPriority="48"/>
-    <w:lsdException w:name="Grid Table 4 Accent 2" w:uiPriority="49"/>
-    <w:lsdException w:name="Grid Table 5 Dark Accent 2" w:uiPriority="50"/>
-    <w:lsdException w:name="Grid Table 6 Colorful Accent 2" w:uiPriority="51"/>
-    <w:lsdException w:name="Grid Table 7 Colorful Accent 2" w:uiPriority="52"/>
-    <w:lsdException w:name="Grid Table 1 Light Accent 3" w:uiPriority="46"/>
-    <w:lsdException w:name="Grid Table 2 Accent 3" w:uiPriority="47"/>
-    <w:lsdException w:name="Grid Table 3 Accent 3" w:uiPriority="48"/>
-    <w:lsdException w:name="Grid Table 4 Accent 3" w:uiPriority="49"/>
-    <w:lsdException w:name="Grid Table 5 Dark Accent 3" w:uiPriority="50"/>
-    <w:lsdException w:name="Grid Table 6 Colorful Accent 3" w:uiPriority="51"/>
-    <w:lsdException w:name="Grid Table 7 Colorful Accent 3" w:uiPriority="52"/>
-    <w:lsdException w:name="Grid Table 1 Light Accent 4" w:uiPriority="46"/>
-    <w:lsdException w:name="Grid Table 2 Accent 4" w:uiPriority="47"/>
-    <w:lsdException w:name="Grid Table 3 Accent 4" w:uiPriority="48"/>
-    <w:lsdException w:name="Grid Table 4 Accent 4" w:uiPriority="49"/>
-    <w:lsdException w:name="Grid Table 5 Dark Accent 4" w:uiPriority="50"/>
-    <w:lsdException w:name="Grid Table 6 Colorful Accent 4" w:uiPriority="51"/>
-    <w:lsdException w:name="Grid Table 7 Colorful Accent 4" w:uiPriority="52"/>
-    <w:lsdException w:name="Grid Table 1 Light Accent 5" w:uiPriority="46"/>
-    <w:lsdException w:name="Grid Table 2 Accent 5" w:uiPriority="47"/>
-    <w:lsdException w:name="Grid Table 3 Accent 5" w:uiPriority="48"/>
-    <w:lsdException w:name="Grid Table 4 Accent 5" w:uiPriority="49"/>
-    <w:lsdException w:name="Grid Table 5 Dark Accent 5" w:uiPriority="50"/>
-    <w:lsdException w:name="Grid Table 6 Colorful Accent 5" w:uiPriority="51"/>
-    <w:lsdException w:name="Grid Table 7 Colorful Accent 5" w:uiPriority="52"/>
-    <w:lsdException w:name="Grid Table 1 Light Accent 6" w:uiPriority="46"/>
-    <w:lsdException w:name="Grid Table 2 Accent 6" w:uiPriority="47"/>
-    <w:lsdException w:name="Grid Table 3 Accent 6" w:uiPriority="48"/>
-    <w:lsdException w:name="Grid Table 4 Accent 6" w:uiPriority="49"/>
-    <w:lsdException w:name="Grid Table 5 Dark Accent 6" w:uiPriority="50"/>
-    <w:lsdException w:name="Grid Table 6 Colorful Accent 6" w:uiPriority="51"/>
-    <w:lsdException w:name="Grid Table 7 Colorful Accent 6" w:uiPriority="52"/>
-    <w:lsdException w:name="List Table 1 Light" w:uiPriority="46"/>
-    <w:lsdException w:name="List Table 2" w:uiPriority="47"/>
-    <w:lsdException w:name="List Table 3" w:uiPriority="48"/>
-    <w:lsdException w:name="List Table 4" w:uiPriority="49"/>
-    <w:lsdException w:name="List Table 5 Dark" w:uiPriority="50"/>
-    <w:lsdException w:name="List Table 6 Colorful" w:uiPriority="51"/>
-    <w:lsdException w:name="List Table 7 Colorful" w:uiPriority="52"/>
-    <w:lsdException w:name="List Table 1 Light Accent 1" w:uiPriority="46"/>
-    <w:lsdException w:name="List Table 2 Accent 1" w:uiPriority="47"/>
-    <w:lsdException w:name="List Table 3 Accent 1" w:uiPriority="48"/>
-    <w:lsdException w:name="List Table 4 Accent 1" w:uiPriority="49"/>
-    <w:lsdException w:name="List Table 5 Dark Accent 1" w:uiPriority="50"/>
-    <w:lsdException w:name="List Table 6 Colorful Accent 1" w:uiPriority="51"/>
-    <w:lsdException w:name="List Table 7 Colorful Accent 1" w:uiPriority="52"/>
-    <w:lsdException w:name="List Table 1 Light Accent 2" w:uiPriority="46"/>
-    <w:lsdException w:name="List Table 2 Accent 2" w:uiPriority="47"/>
-    <w:lsdException w:name="List Table 3 Accent 2" w:uiPriority="48"/>
-    <w:lsdException w:name="List Table 4 Accent 2" w:uiPriority="49"/>
-    <w:lsdException w:name="List Table 5 Dark Accent 2" w:uiPriority="50"/>
-    <w:lsdException w:name="List Table 6 Colorful Accent 2" w:uiPriority="51"/>
-    <w:lsdException w:name="List Table 7 Colorful Accent 2" w:uiPriority="52"/>
-    <w:lsdException w:name="List Table 1 Light Accent 3" w:uiPriority="46"/>
-    <w:lsdException w:name="List Table 2 Accent 3" w:uiPriority="47"/>
-    <w:lsdException w:name="List Table 3 Accent 3" w:uiPriority="48"/>
-    <w:lsdException w:name="List Table 4 Accent 3" w:uiPriority="49"/>
-    <w:lsdException w:name="List Table 5 Dark Accent 3" w:uiPriority="50"/>
-    <w:lsdException w:name="List Table 6 Colorful Accent 3" w:uiPriority="51"/>
-    <w:lsdException w:name="List Table 7 Colorful Accent 3" w:uiPriority="52"/>
-    <w:lsdException w:name="List Table 1 Light Accent 4" w:uiPriority="46"/>
-    <w:lsdException w:name="List Table 2 Accent 4" w:uiPriority="47"/>
-    <w:lsdException w:name="List Table 3 Accent 4" w:uiPriority="48"/>
-    <w:lsdException w:name="List Table 4 Accent 4" w:uiPriority="49"/>
-    <w:lsdException w:name="List Table 5 Dark Accent 4" w:uiPriority="50"/>
-    <w:lsdException w:name="List Table 6 Colorful Accent 4" w:uiPriority="51"/>
-    <w:lsdException w:name="List Table 7 Colorful Accent 4" w:uiPriority="52"/>
-    <w:lsdException w:name="List Table 1 Light Accent 5" w:uiPriority="46"/>
-    <w:lsdException w:name="List Table 2 Accent 5" w:uiPriority="47"/>
-    <w:lsdException w:name="List Table 3 Accent 5" w:uiPriority="48"/>
-    <w:lsdException w:name="List Table 4 Accent 5" w:uiPriority="49"/>
-    <w:lsdException w:name="List Table 5 Dark Accent 5" w:uiPriority="50"/>
-    <w:lsdException w:name="List Table 6 Colorful Accent 5" w:uiPriority="51"/>
-    <w:lsdException w:name="List Table 7 Colorful Accent 5" w:uiPriority="52"/>
-    <w:lsdException w:name="List Table 1 Light Accent 6" w:uiPriority="46"/>
-    <w:lsdException w:name="List Table 2 Accent 6" w:uiPriority="47"/>
-    <w:lsdException w:name="List Table 3 Accent 6" w:uiPriority="48"/>
-    <w:lsdException w:name="List Table 4 Accent 6" w:uiPriority="49"/>
-    <w:lsdException w:name="List Table 5 Dark Accent 6" w:uiPriority="50"/>
-    <w:lsdException w:name="List Table 6 Colorful Accent 6" w:uiPriority="51"/>
-    <w:lsdException w:name="List Table 7 Colorful Accent 6" w:uiPriority="52"/>
+  <w:latentStyles w:defLockedState="0" w:defUIPriority="99" w:defSemiHidden="1" w:defUnhideWhenUsed="1" w:defQFormat="0" w:count="267">
+    <w:lsdException w:name="Normal" w:semiHidden="0" w:uiPriority="0" w:unhideWhenUsed="0" w:qFormat="1"/>
+    <w:lsdException w:name="heading 1" w:semiHidden="0" w:uiPriority="9" w:unhideWhenUsed="0" w:qFormat="1"/>
+    <w:lsdException w:name="heading 2" w:uiPriority="9" w:qFormat="1"/>
+    <w:lsdException w:name="heading 3" w:uiPriority="9" w:qFormat="1"/>
+    <w:lsdException w:name="heading 4" w:uiPriority="9" w:qFormat="1"/>
+    <w:lsdException w:name="heading 5" w:uiPriority="9" w:qFormat="1"/>
+    <w:lsdException w:name="heading 6" w:uiPriority="9" w:qFormat="1"/>
+    <w:lsdException w:name="heading 7" w:uiPriority="9" w:qFormat="1"/>
+    <w:lsdException w:name="heading 8" w:uiPriority="9" w:qFormat="1"/>
+    <w:lsdException w:name="heading 9" w:uiPriority="9" w:qFormat="1"/>
+    <w:lsdException w:name="toc 1" w:uiPriority="39"/>
+    <w:lsdException w:name="toc 2" w:uiPriority="39"/>
+    <w:lsdException w:name="toc 3" w:uiPriority="39"/>
+    <w:lsdException w:name="toc 4" w:uiPriority="39"/>
+    <w:lsdException w:name="toc 5" w:uiPriority="39"/>
+    <w:lsdException w:name="toc 6" w:uiPriority="39"/>
+    <w:lsdException w:name="toc 7" w:uiPriority="39"/>
+    <w:lsdException w:name="toc 8" w:uiPriority="39"/>
+    <w:lsdException w:name="toc 9" w:uiPriority="39"/>
+    <w:lsdException w:name="caption" w:uiPriority="35" w:qFormat="1"/>
+    <w:lsdException w:name="Title" w:semiHidden="0" w:uiPriority="10" w:unhideWhenUsed="0" w:qFormat="1"/>
+    <w:lsdException w:name="Default Paragraph Font" w:uiPriority="1"/>
+    <w:lsdException w:name="Subtitle" w:semiHidden="0" w:uiPriority="0" w:unhideWhenUsed="0" w:qFormat="1"/>
+    <w:lsdException w:name="Strong" w:semiHidden="0" w:uiPriority="22" w:unhideWhenUsed="0" w:qFormat="1"/>
+    <w:lsdException w:name="Emphasis" w:semiHidden="0" w:uiPriority="20" w:unhideWhenUsed="0" w:qFormat="1"/>
+    <w:lsdException w:name="Table Grid" w:semiHidden="0" w:uiPriority="59" w:unhideWhenUsed="0"/>
+    <w:lsdException w:name="Placeholder Text" w:unhideWhenUsed="0"/>
+    <w:lsdException w:name="No Spacing" w:semiHidden="0" w:uiPriority="1" w:unhideWhenUsed="0" w:qFormat="1"/>
+    <w:lsdException w:name="Light Shading" w:semiHidden="0" w:uiPriority="60" w:unhideWhenUsed="0"/>
+    <w:lsdException w:name="Light List" w:semiHidden="0" w:uiPriority="61" w:unhideWhenUsed="0"/>
+    <w:lsdException w:name="Light Grid" w:semiHidden="0" w:uiPriority="62" w:unhideWhenUsed="0"/>
+    <w:lsdException w:name="Medium Shading 1" w:semiHidden="0" w:uiPriority="63" w:unhideWhenUsed="0"/>
+    <w:lsdException w:name="Medium Shading 2" w:semiHidden="0" w:uiPriority="64" w:unhideWhenUsed="0"/>
+    <w:lsdException w:name="Medium List 1" w:semiHidden="0" w:uiPriority="65" w:unhideWhenUsed="0"/>
+    <w:lsdException w:name="Medium List 2" w:semiHidden="0" w:uiPriority="66" w:unhideWhenUsed="0"/>
+    <w:lsdException w:name="Medium Grid 1" w:semiHidden="0" w:uiPriority="67" w:unhideWhenUsed="0"/>
+    <w:lsdException w:name="Medium Grid 2" w:semiHidden="0" w:uiPriority="68" w:unhideWhenUsed="0"/>
+    <w:lsdException w:name="Medium Grid 3" w:semiHidden="0" w:uiPriority="69" w:unhideWhenUsed="0"/>
+    <w:lsdException w:name="Dark List" w:semiHidden="0" w:uiPriority="70" w:unhideWhenUsed="0"/>
+    <w:lsdException w:name="Colorful Shading" w:semiHidden="0" w:uiPriority="71" w:unhideWhenUsed="0"/>
+    <w:lsdException w:name="Colorful List" w:semiHidden="0" w:uiPriority="72" w:unhideWhenUsed="0"/>
+    <w:lsdException w:name="Colorful Grid" w:semiHidden="0" w:uiPriority="73" w:unhideWhenUsed="0"/>
+    <w:lsdException w:name="Light Shading Accent 1" w:semiHidden="0" w:uiPriority="60" w:unhideWhenUsed="0"/>
+    <w:lsdException w:name="Light List Accent 1" w:semiHidden="0" w:uiPriority="61" w:unhideWhenUsed="0"/>
+    <w:lsdException w:name="Light Grid Accent 1" w:semiHidden="0" w:uiPriority="62" w:unhideWhenUsed="0"/>
+    <w:lsdException w:name="Medium Shading 1 Accent 1" w:semiHidden="0" w:uiPriority="63" w:unhideWhenUsed="0"/>
+    <w:lsdException w:name="Medium Shading 2 Accent 1" w:semiHidden="0" w:uiPriority="64" w:unhideWhenUsed="0"/>
+    <w:lsdException w:name="Medium List 1 Accent 1" w:semiHidden="0" w:uiPriority="65" w:unhideWhenUsed="0"/>
+    <w:lsdException w:name="Revision" w:unhideWhenUsed="0"/>
+    <w:lsdException w:name="List Paragraph" w:semiHidden="0" w:uiPriority="34" w:unhideWhenUsed="0" w:qFormat="1"/>
+    <w:lsdException w:name="Quote" w:semiHidden="0" w:uiPriority="29" w:unhideWhenUsed="0" w:qFormat="1"/>
+    <w:lsdException w:name="Intense Quote" w:semiHidden="0" w:uiPriority="30" w:unhideWhenUsed="0" w:qFormat="1"/>
+    <w:lsdException w:name="Medium List 2 Accent 1" w:semiHidden="0" w:uiPriority="66" w:unhideWhenUsed="0"/>
+    <w:lsdException w:name="Medium Grid 1 Accent 1" w:semiHidden="0" w:uiPriority="67" w:unhideWhenUsed="0"/>
+    <w:lsdException w:name="Medium Grid 2 Accent 1" w:semiHidden="0" w:uiPriority="68" w:unhideWhenUsed="0"/>
+    <w:lsdException w:name="Medium Grid 3 Accent 1" w:semiHidden="0" w:uiPriority="69" w:unhideWhenUsed="0"/>
+    <w:lsdException w:name="Dark List Accent 1" w:semiHidden="0" w:uiPriority="70" w:unhideWhenUsed="0"/>
+    <w:lsdException w:name="Colorful Shading Accent 1" w:semiHidden="0" w:uiPriority="71" w:unhideWhenUsed="0"/>
+    <w:lsdException w:name="Colorful List Accent 1" w:semiHidden="0" w:uiPriority="72" w:unhideWhenUsed="0"/>
+    <w:lsdException w:name="Colorful Grid Accent 1" w:semiHidden="0" w:uiPriority="73" w:unhideWhenUsed="0"/>
+    <w:lsdException w:name="Light Shading Accent 2" w:semiHidden="0" w:uiPriority="60" w:unhideWhenUsed="0"/>
+    <w:lsdException w:name="Light List Accent 2" w:semiHidden="0" w:uiPriority="61" w:unhideWhenUsed="0"/>
+    <w:lsdException w:name="Light Grid Accent 2" w:semiHidden="0" w:uiPriority="62" w:unhideWhenUsed="0"/>
+    <w:lsdException w:name="Medium Shading 1 Accent 2" w:semiHidden="0" w:uiPriority="63" w:unhideWhenUsed="0"/>
+    <w:lsdException w:name="Medium Shading 2 Accent 2" w:semiHidden="0" w:uiPriority="64" w:unhideWhenUsed="0"/>
+    <w:lsdException w:name="Medium List 1 Accent 2" w:semiHidden="0" w:uiPriority="65" w:unhideWhenUsed="0"/>
+    <w:lsdException w:name="Medium List 2 Accent 2" w:semiHidden="0" w:uiPriority="66" w:unhideWhenUsed="0"/>
+    <w:lsdException w:name="Medium Grid 1 Accent 2" w:semiHidden="0" w:uiPriority="67" w:unhideWhenUsed="0"/>
+    <w:lsdException w:name="Medium Grid 2 Accent 2" w:semiHidden="0" w:uiPriority="68" w:unhideWhenUsed="0"/>
+    <w:lsdException w:name="Medium Grid 3 Accent 2" w:semiHidden="0" w:uiPriority="69" w:unhideWhenUsed="0"/>
+    <w:lsdException w:name="Dark List Accent 2" w:semiHidden="0" w:uiPriority="70" w:unhideWhenUsed="0"/>
+    <w:lsdException w:name="Colorful Shading Accent 2" w:semiHidden="0" w:uiPriority="71" w:unhideWhenUsed="0"/>
+    <w:lsdException w:name="Colorful List Accent 2" w:semiHidden="0" w:uiPriority="72" w:unhideWhenUsed="0"/>
+    <w:lsdException w:name="Colorful Grid Accent 2" w:semiHidden="0" w:uiPriority="73" w:unhideWhenUsed="0"/>
+    <w:lsdException w:name="Light Shading Accent 3" w:semiHidden="0" w:uiPriority="60" w:unhideWhenUsed="0"/>
+    <w:lsdException w:name="Light List Accent 3" w:semiHidden="0" w:uiPriority="61" w:unhideWhenUsed="0"/>
+    <w:lsdException w:name="Light Grid Accent 3" w:semiHidden="0" w:uiPriority="62" w:unhideWhenUsed="0"/>
+    <w:lsdException w:name="Medium Shading 1 Accent 3" w:semiHidden="0" w:uiPriority="63" w:unhideWhenUsed="0"/>
+    <w:lsdException w:name="Medium Shading 2 Accent 3" w:semiHidden="0" w:uiPriority="64" w:unhideWhenUsed="0"/>
+    <w:lsdException w:name="Medium List 1 Accent 3" w:semiHidden="0" w:uiPriority="65" w:unhideWhenUsed="0"/>
+    <w:lsdException w:name="Medium List 2 Accent 3" w:semiHidden="0" w:uiPriority="66" w:unhideWhenUsed="0"/>
+    <w:lsdException w:name="Medium Grid 1 Accent 3" w:semiHidden="0" w:uiPriority="67" w:unhideWhenUsed="0"/>
+    <w:lsdException w:name="Medium Grid 2 Accent 3" w:semiHidden="0" w:uiPriority="68" w:unhideWhenUsed="0"/>
+    <w:lsdException w:name="Medium Grid 3 Accent 3" w:semiHidden="0" w:uiPriority="69" w:unhideWhenUsed="0"/>
+    <w:lsdException w:name="Dark List Accent 3" w:semiHidden="0" w:uiPriority="70" w:unhideWhenUsed="0"/>
+    <w:lsdException w:name="Colorful Shading Accent 3" w:semiHidden="0" w:uiPriority="71" w:unhideWhenUsed="0"/>
+    <w:lsdException w:name="Colorful List Accent 3" w:semiHidden="0" w:uiPriority="72" w:unhideWhenUsed="0"/>
+    <w:lsdException w:name="Colorful Grid Accent 3" w:semiHidden="0" w:uiPriority="73" w:unhideWhenUsed="0"/>
+    <w:lsdException w:name="Light Shading Accent 4" w:semiHidden="0" w:uiPriority="60" w:unhideWhenUsed="0"/>
+    <w:lsdException w:name="Light List Accent 4" w:semiHidden="0" w:uiPriority="61" w:unhideWhenUsed="0"/>
+    <w:lsdException w:name="Light Grid Accent 4" w:semiHidden="0" w:uiPriority="62" w:unhideWhenUsed="0"/>
+    <w:lsdException w:name="Medium Shading 1 Accent 4" w:semiHidden="0" w:uiPriority="63" w:unhideWhenUsed="0"/>
+    <w:lsdException w:name="Medium Shading 2 Accent 4" w:semiHidden="0" w:uiPriority="64" w:unhideWhenUsed="0"/>
+    <w:lsdException w:name="Medium List 1 Accent 4" w:semiHidden="0" w:uiPriority="65" w:unhideWhenUsed="0"/>
+    <w:lsdException w:name="Medium List 2 Accent 4" w:semiHidden="0" w:uiPriority="66" w:unhideWhenUsed="0"/>
+    <w:lsdException w:name="Medium Grid 1 Accent 4" w:semiHidden="0" w:uiPriority="67" w:unhideWhenUsed="0"/>
+    <w:lsdException w:name="Medium Grid 2 Accent 4" w:semiHidden="0" w:uiPriority="68" w:unhideWhenUsed="0"/>
+    <w:lsdException w:name="Medium Grid 3 Accent 4" w:semiHidden="0" w:uiPriority="69" w:unhideWhenUsed="0"/>
+    <w:lsdException w:name="Dark List Accent 4" w:semiHidden="0" w:uiPriority="70" w:unhideWhenUsed="0"/>
+    <w:lsdException w:name="Colorful Shading Accent 4" w:semiHidden="0" w:uiPriority="71" w:unhideWhenUsed="0"/>
+    <w:lsdException w:name="Colorful List Accent 4" w:semiHidden="0" w:uiPriority="72" w:unhideWhenUsed="0"/>
+    <w:lsdException w:name="Colorful Grid Accent 4" w:semiHidden="0" w:uiPriority="73" w:unhideWhenUsed="0"/>
+    <w:lsdException w:name="Light Shading Accent 5" w:semiHidden="0" w:uiPriority="60" w:unhideWhenUsed="0"/>
+    <w:lsdException w:name="Light List Accent 5" w:semiHidden="0" w:uiPriority="61" w:unhideWhenUsed="0"/>
+    <w:lsdException w:name="Light Grid Accent 5" w:semiHidden="0" w:uiPriority="62" w:unhideWhenUsed="0"/>
+    <w:lsdException w:name="Medium Shading 1 Accent 5" w:semiHidden="0" w:uiPriority="63" w:unhideWhenUsed="0"/>
+    <w:lsdException w:name="Medium Shading 2 Accent 5" w:semiHidden="0" w:uiPriority="64" w:unhideWhenUsed="0"/>
+    <w:lsdException w:name="Medium List 1 Accent 5" w:semiHidden="0" w:uiPriority="65" w:unhideWhenUsed="0"/>
+    <w:lsdException w:name="Medium List 2 Accent 5" w:semiHidden="0" w:uiPriority="66" w:unhideWhenUsed="0"/>
+    <w:lsdException w:name="Medium Grid 1 Accent 5" w:semiHidden="0" w:uiPriority="67" w:unhideWhenUsed="0"/>
+    <w:lsdException w:name="Medium Grid 2 Accent 5" w:semiHidden="0" w:uiPriority="68" w:unhideWhenUsed="0"/>
+    <w:lsdException w:name="Medium Grid 3 Accent 5" w:semiHidden="0" w:uiPriority="69" w:unhideWhenUsed="0"/>
+    <w:lsdException w:name="Dark List Accent 5" w:semiHidden="0" w:uiPriority="70" w:unhideWhenUsed="0"/>
+    <w:lsdException w:name="Colorful Shading Accent 5" w:semiHidden="0" w:uiPriority="71" w:unhideWhenUsed="0"/>
+    <w:lsdException w:name="Colorful List Accent 5" w:semiHidden="0" w:uiPriority="72" w:unhideWhenUsed="0"/>
+    <w:lsdException w:name="Colorful Grid Accent 5" w:semiHidden="0" w:uiPriority="73" w:unhideWhenUsed="0"/>
+    <w:lsdException w:name="Light Shading Accent 6" w:semiHidden="0" w:uiPriority="60" w:unhideWhenUsed="0"/>
+    <w:lsdException w:name="Light List Accent 6" w:semiHidden="0" w:uiPriority="61" w:unhideWhenUsed="0"/>
+    <w:lsdException w:name="Light Grid Accent 6" w:semiHidden="0" w:uiPriority="62" w:unhideWhenUsed="0"/>
+    <w:lsdException w:name="Medium Shading 1 Accent 6" w:semiHidden="0" w:uiPriority="63" w:unhideWhenUsed="0"/>
+    <w:lsdException w:name="Medium Shading 2 Accent 6" w:semiHidden="0" w:uiPriority="64" w:unhideWhenUsed="0"/>
+    <w:lsdException w:name="Medium List 1 Accent 6" w:semiHidden="0" w:uiPriority="65" w:unhideWhenUsed="0"/>
+    <w:lsdException w:name="Medium List 2 Accent 6" w:semiHidden="0" w:uiPriority="66" w:unhideWhenUsed="0"/>
+    <w:lsdException w:name="Medium Grid 1 Accent 6" w:semiHidden="0" w:uiPriority="67" w:unhideWhenUsed="0"/>
+    <w:lsdException w:name="Medium Grid 2 Accent 6" w:semiHidden="0" w:uiPriority="68" w:unhideWhenUsed="0"/>
+    <w:lsdException w:name="Medium Grid 3 Accent 6" w:semiHidden="0" w:uiPriority="69" w:unhideWhenUsed="0"/>
+    <w:lsdException w:name="Dark List Accent 6" w:semiHidden="0" w:uiPriority="70" w:unhideWhenUsed="0"/>
+    <w:lsdException w:name="Colorful Shading Accent 6" w:semiHidden="0" w:uiPriority="71" w:unhideWhenUsed="0"/>
+    <w:lsdException w:name="Colorful List Accent 6" w:semiHidden="0" w:uiPriority="72" w:unhideWhenUsed="0"/>
+    <w:lsdException w:name="Colorful Grid Accent 6" w:semiHidden="0" w:uiPriority="73" w:unhideWhenUsed="0"/>
+    <w:lsdException w:name="Subtle Emphasis" w:semiHidden="0" w:uiPriority="19" w:unhideWhenUsed="0" w:qFormat="1"/>
+    <w:lsdException w:name="Intense Emphasis" w:semiHidden="0" w:uiPriority="21" w:unhideWhenUsed="0" w:qFormat="1"/>
+    <w:lsdException w:name="Subtle Reference" w:semiHidden="0" w:uiPriority="31" w:unhideWhenUsed="0" w:qFormat="1"/>
+    <w:lsdException w:name="Intense Reference" w:semiHidden="0" w:uiPriority="32" w:unhideWhenUsed="0" w:qFormat="1"/>
+    <w:lsdException w:name="Book Title" w:semiHidden="0" w:uiPriority="33" w:unhideWhenUsed="0" w:qFormat="1"/>
+    <w:lsdException w:name="Bibliography" w:uiPriority="37"/>
+    <w:lsdException w:name="TOC Heading" w:uiPriority="39" w:qFormat="1"/>
   </w:latentStyles>
   <w:style w:type="paragraph" w:default="1" w:styleId="Normal">
     <w:name w:val="Normal"/>
@@ -9257,6 +9369,555 @@
       <w:lang w:eastAsia="zh-CN" w:bidi="hi-IN"/>
     </w:rPr>
   </w:style>
+  <w:style w:type="character" w:customStyle="1" w:styleId="apple-converted-space">
+    <w:name w:val="apple-converted-space"/>
+    <w:basedOn w:val="Fuentedeprrafopredeter"/>
+    <w:rsid w:val="00D9000B"/>
+  </w:style>
+</w:styles>
+</file>
+
+<file path=word/stylesWithEffects.xml><?xml version="1.0" encoding="utf-8"?>
+<w:styles xmlns:wpc="http://schemas.microsoft.com/office/word/2010/wordprocessingCanvas" xmlns:mc="http://schemas.openxmlformats.org/markup-compatibility/2006" xmlns:o="urn:schemas-microsoft-com:office:office" xmlns:r="http://schemas.openxmlformats.org/officeDocument/2006/relationships" xmlns:m="http://schemas.openxmlformats.org/officeDocument/2006/math" xmlns:v="urn:schemas-microsoft-com:vml" xmlns:wp14="http://schemas.microsoft.com/office/word/2010/wordprocessingDrawing" xmlns:wp="http://schemas.openxmlformats.org/drawingml/2006/wordprocessingDrawing" xmlns:w10="urn:schemas-microsoft-com:office:word" xmlns:w="http://schemas.openxmlformats.org/wordprocessingml/2006/main" xmlns:w14="http://schemas.microsoft.com/office/word/2010/wordml" xmlns:wpg="http://schemas.microsoft.com/office/word/2010/wordprocessingGroup" xmlns:wpi="http://schemas.microsoft.com/office/word/2010/wordprocessingInk" xmlns:wne="http://schemas.microsoft.com/office/word/2006/wordml" xmlns:wps="http://schemas.microsoft.com/office/word/2010/wordprocessingShape" mc:Ignorable="w14 wp14">
+  <w:docDefaults>
+    <w:rPrDefault>
+      <w:rPr>
+        <w:rFonts w:asciiTheme="minorHAnsi" w:eastAsiaTheme="minorHAnsi" w:hAnsiTheme="minorHAnsi" w:cstheme="minorBidi"/>
+        <w:sz w:val="22"/>
+        <w:szCs w:val="22"/>
+        <w:lang w:val="es-MX" w:eastAsia="en-US" w:bidi="ar-SA"/>
+      </w:rPr>
+    </w:rPrDefault>
+    <w:pPrDefault>
+      <w:pPr>
+        <w:spacing w:after="200" w:line="276" w:lineRule="auto"/>
+      </w:pPr>
+    </w:pPrDefault>
+  </w:docDefaults>
+  <w:latentStyles w:defLockedState="0" w:defUIPriority="99" w:defSemiHidden="1" w:defUnhideWhenUsed="1" w:defQFormat="0" w:count="267">
+    <w:lsdException w:name="Normal" w:semiHidden="0" w:uiPriority="0" w:unhideWhenUsed="0" w:qFormat="1"/>
+    <w:lsdException w:name="heading 1" w:semiHidden="0" w:uiPriority="9" w:unhideWhenUsed="0" w:qFormat="1"/>
+    <w:lsdException w:name="heading 2" w:uiPriority="9" w:qFormat="1"/>
+    <w:lsdException w:name="heading 3" w:uiPriority="9" w:qFormat="1"/>
+    <w:lsdException w:name="heading 4" w:uiPriority="9" w:qFormat="1"/>
+    <w:lsdException w:name="heading 5" w:uiPriority="9" w:qFormat="1"/>
+    <w:lsdException w:name="heading 6" w:uiPriority="9" w:qFormat="1"/>
+    <w:lsdException w:name="heading 7" w:uiPriority="9" w:qFormat="1"/>
+    <w:lsdException w:name="heading 8" w:uiPriority="9" w:qFormat="1"/>
+    <w:lsdException w:name="heading 9" w:uiPriority="9" w:qFormat="1"/>
+    <w:lsdException w:name="toc 1" w:uiPriority="39"/>
+    <w:lsdException w:name="toc 2" w:uiPriority="39"/>
+    <w:lsdException w:name="toc 3" w:uiPriority="39"/>
+    <w:lsdException w:name="toc 4" w:uiPriority="39"/>
+    <w:lsdException w:name="toc 5" w:uiPriority="39"/>
+    <w:lsdException w:name="toc 6" w:uiPriority="39"/>
+    <w:lsdException w:name="toc 7" w:uiPriority="39"/>
+    <w:lsdException w:name="toc 8" w:uiPriority="39"/>
+    <w:lsdException w:name="toc 9" w:uiPriority="39"/>
+    <w:lsdException w:name="caption" w:uiPriority="35" w:qFormat="1"/>
+    <w:lsdException w:name="Title" w:semiHidden="0" w:uiPriority="10" w:unhideWhenUsed="0" w:qFormat="1"/>
+    <w:lsdException w:name="Default Paragraph Font" w:uiPriority="1"/>
+    <w:lsdException w:name="Subtitle" w:semiHidden="0" w:uiPriority="0" w:unhideWhenUsed="0" w:qFormat="1"/>
+    <w:lsdException w:name="Strong" w:semiHidden="0" w:uiPriority="22" w:unhideWhenUsed="0" w:qFormat="1"/>
+    <w:lsdException w:name="Emphasis" w:semiHidden="0" w:uiPriority="20" w:unhideWhenUsed="0" w:qFormat="1"/>
+    <w:lsdException w:name="Table Grid" w:semiHidden="0" w:uiPriority="59" w:unhideWhenUsed="0"/>
+    <w:lsdException w:name="Placeholder Text" w:unhideWhenUsed="0"/>
+    <w:lsdException w:name="No Spacing" w:semiHidden="0" w:uiPriority="1" w:unhideWhenUsed="0" w:qFormat="1"/>
+    <w:lsdException w:name="Light Shading" w:semiHidden="0" w:uiPriority="60" w:unhideWhenUsed="0"/>
+    <w:lsdException w:name="Light List" w:semiHidden="0" w:uiPriority="61" w:unhideWhenUsed="0"/>
+    <w:lsdException w:name="Light Grid" w:semiHidden="0" w:uiPriority="62" w:unhideWhenUsed="0"/>
+    <w:lsdException w:name="Medium Shading 1" w:semiHidden="0" w:uiPriority="63" w:unhideWhenUsed="0"/>
+    <w:lsdException w:name="Medium Shading 2" w:semiHidden="0" w:uiPriority="64" w:unhideWhenUsed="0"/>
+    <w:lsdException w:name="Medium List 1" w:semiHidden="0" w:uiPriority="65" w:unhideWhenUsed="0"/>
+    <w:lsdException w:name="Medium List 2" w:semiHidden="0" w:uiPriority="66" w:unhideWhenUsed="0"/>
+    <w:lsdException w:name="Medium Grid 1" w:semiHidden="0" w:uiPriority="67" w:unhideWhenUsed="0"/>
+    <w:lsdException w:name="Medium Grid 2" w:semiHidden="0" w:uiPriority="68" w:unhideWhenUsed="0"/>
+    <w:lsdException w:name="Medium Grid 3" w:semiHidden="0" w:uiPriority="69" w:unhideWhenUsed="0"/>
+    <w:lsdException w:name="Dark List" w:semiHidden="0" w:uiPriority="70" w:unhideWhenUsed="0"/>
+    <w:lsdException w:name="Colorful Shading" w:semiHidden="0" w:uiPriority="71" w:unhideWhenUsed="0"/>
+    <w:lsdException w:name="Colorful List" w:semiHidden="0" w:uiPriority="72" w:unhideWhenUsed="0"/>
+    <w:lsdException w:name="Colorful Grid" w:semiHidden="0" w:uiPriority="73" w:unhideWhenUsed="0"/>
+    <w:lsdException w:name="Light Shading Accent 1" w:semiHidden="0" w:uiPriority="60" w:unhideWhenUsed="0"/>
+    <w:lsdException w:name="Light List Accent 1" w:semiHidden="0" w:uiPriority="61" w:unhideWhenUsed="0"/>
+    <w:lsdException w:name="Light Grid Accent 1" w:semiHidden="0" w:uiPriority="62" w:unhideWhenUsed="0"/>
+    <w:lsdException w:name="Medium Shading 1 Accent 1" w:semiHidden="0" w:uiPriority="63" w:unhideWhenUsed="0"/>
+    <w:lsdException w:name="Medium Shading 2 Accent 1" w:semiHidden="0" w:uiPriority="64" w:unhideWhenUsed="0"/>
+    <w:lsdException w:name="Medium List 1 Accent 1" w:semiHidden="0" w:uiPriority="65" w:unhideWhenUsed="0"/>
+    <w:lsdException w:name="Revision" w:unhideWhenUsed="0"/>
+    <w:lsdException w:name="List Paragraph" w:semiHidden="0" w:uiPriority="34" w:unhideWhenUsed="0" w:qFormat="1"/>
+    <w:lsdException w:name="Quote" w:semiHidden="0" w:uiPriority="29" w:unhideWhenUsed="0" w:qFormat="1"/>
+    <w:lsdException w:name="Intense Quote" w:semiHidden="0" w:uiPriority="30" w:unhideWhenUsed="0" w:qFormat="1"/>
+    <w:lsdException w:name="Medium List 2 Accent 1" w:semiHidden="0" w:uiPriority="66" w:unhideWhenUsed="0"/>
+    <w:lsdException w:name="Medium Grid 1 Accent 1" w:semiHidden="0" w:uiPriority="67" w:unhideWhenUsed="0"/>
+    <w:lsdException w:name="Medium Grid 2 Accent 1" w:semiHidden="0" w:uiPriority="68" w:unhideWhenUsed="0"/>
+    <w:lsdException w:name="Medium Grid 3 Accent 1" w:semiHidden="0" w:uiPriority="69" w:unhideWhenUsed="0"/>
+    <w:lsdException w:name="Dark List Accent 1" w:semiHidden="0" w:uiPriority="70" w:unhideWhenUsed="0"/>
+    <w:lsdException w:name="Colorful Shading Accent 1" w:semiHidden="0" w:uiPriority="71" w:unhideWhenUsed="0"/>
+    <w:lsdException w:name="Colorful List Accent 1" w:semiHidden="0" w:uiPriority="72" w:unhideWhenUsed="0"/>
+    <w:lsdException w:name="Colorful Grid Accent 1" w:semiHidden="0" w:uiPriority="73" w:unhideWhenUsed="0"/>
+    <w:lsdException w:name="Light Shading Accent 2" w:semiHidden="0" w:uiPriority="60" w:unhideWhenUsed="0"/>
+    <w:lsdException w:name="Light List Accent 2" w:semiHidden="0" w:uiPriority="61" w:unhideWhenUsed="0"/>
+    <w:lsdException w:name="Light Grid Accent 2" w:semiHidden="0" w:uiPriority="62" w:unhideWhenUsed="0"/>
+    <w:lsdException w:name="Medium Shading 1 Accent 2" w:semiHidden="0" w:uiPriority="63" w:unhideWhenUsed="0"/>
+    <w:lsdException w:name="Medium Shading 2 Accent 2" w:semiHidden="0" w:uiPriority="64" w:unhideWhenUsed="0"/>
+    <w:lsdException w:name="Medium List 1 Accent 2" w:semiHidden="0" w:uiPriority="65" w:unhideWhenUsed="0"/>
+    <w:lsdException w:name="Medium List 2 Accent 2" w:semiHidden="0" w:uiPriority="66" w:unhideWhenUsed="0"/>
+    <w:lsdException w:name="Medium Grid 1 Accent 2" w:semiHidden="0" w:uiPriority="67" w:unhideWhenUsed="0"/>
+    <w:lsdException w:name="Medium Grid 2 Accent 2" w:semiHidden="0" w:uiPriority="68" w:unhideWhenUsed="0"/>
+    <w:lsdException w:name="Medium Grid 3 Accent 2" w:semiHidden="0" w:uiPriority="69" w:unhideWhenUsed="0"/>
+    <w:lsdException w:name="Dark List Accent 2" w:semiHidden="0" w:uiPriority="70" w:unhideWhenUsed="0"/>
+    <w:lsdException w:name="Colorful Shading Accent 2" w:semiHidden="0" w:uiPriority="71" w:unhideWhenUsed="0"/>
+    <w:lsdException w:name="Colorful List Accent 2" w:semiHidden="0" w:uiPriority="72" w:unhideWhenUsed="0"/>
+    <w:lsdException w:name="Colorful Grid Accent 2" w:semiHidden="0" w:uiPriority="73" w:unhideWhenUsed="0"/>
+    <w:lsdException w:name="Light Shading Accent 3" w:semiHidden="0" w:uiPriority="60" w:unhideWhenUsed="0"/>
+    <w:lsdException w:name="Light List Accent 3" w:semiHidden="0" w:uiPriority="61" w:unhideWhenUsed="0"/>
+    <w:lsdException w:name="Light Grid Accent 3" w:semiHidden="0" w:uiPriority="62" w:unhideWhenUsed="0"/>
+    <w:lsdException w:name="Medium Shading 1 Accent 3" w:semiHidden="0" w:uiPriority="63" w:unhideWhenUsed="0"/>
+    <w:lsdException w:name="Medium Shading 2 Accent 3" w:semiHidden="0" w:uiPriority="64" w:unhideWhenUsed="0"/>
+    <w:lsdException w:name="Medium List 1 Accent 3" w:semiHidden="0" w:uiPriority="65" w:unhideWhenUsed="0"/>
+    <w:lsdException w:name="Medium List 2 Accent 3" w:semiHidden="0" w:uiPriority="66" w:unhideWhenUsed="0"/>
+    <w:lsdException w:name="Medium Grid 1 Accent 3" w:semiHidden="0" w:uiPriority="67" w:unhideWhenUsed="0"/>
+    <w:lsdException w:name="Medium Grid 2 Accent 3" w:semiHidden="0" w:uiPriority="68" w:unhideWhenUsed="0"/>
+    <w:lsdException w:name="Medium Grid 3 Accent 3" w:semiHidden="0" w:uiPriority="69" w:unhideWhenUsed="0"/>
+    <w:lsdException w:name="Dark List Accent 3" w:semiHidden="0" w:uiPriority="70" w:unhideWhenUsed="0"/>
+    <w:lsdException w:name="Colorful Shading Accent 3" w:semiHidden="0" w:uiPriority="71" w:unhideWhenUsed="0"/>
+    <w:lsdException w:name="Colorful List Accent 3" w:semiHidden="0" w:uiPriority="72" w:unhideWhenUsed="0"/>
+    <w:lsdException w:name="Colorful Grid Accent 3" w:semiHidden="0" w:uiPriority="73" w:unhideWhenUsed="0"/>
+    <w:lsdException w:name="Light Shading Accent 4" w:semiHidden="0" w:uiPriority="60" w:unhideWhenUsed="0"/>
+    <w:lsdException w:name="Light List Accent 4" w:semiHidden="0" w:uiPriority="61" w:unhideWhenUsed="0"/>
+    <w:lsdException w:name="Light Grid Accent 4" w:semiHidden="0" w:uiPriority="62" w:unhideWhenUsed="0"/>
+    <w:lsdException w:name="Medium Shading 1 Accent 4" w:semiHidden="0" w:uiPriority="63" w:unhideWhenUsed="0"/>
+    <w:lsdException w:name="Medium Shading 2 Accent 4" w:semiHidden="0" w:uiPriority="64" w:unhideWhenUsed="0"/>
+    <w:lsdException w:name="Medium List 1 Accent 4" w:semiHidden="0" w:uiPriority="65" w:unhideWhenUsed="0"/>
+    <w:lsdException w:name="Medium List 2 Accent 4" w:semiHidden="0" w:uiPriority="66" w:unhideWhenUsed="0"/>
+    <w:lsdException w:name="Medium Grid 1 Accent 4" w:semiHidden="0" w:uiPriority="67" w:unhideWhenUsed="0"/>
+    <w:lsdException w:name="Medium Grid 2 Accent 4" w:semiHidden="0" w:uiPriority="68" w:unhideWhenUsed="0"/>
+    <w:lsdException w:name="Medium Grid 3 Accent 4" w:semiHidden="0" w:uiPriority="69" w:unhideWhenUsed="0"/>
+    <w:lsdException w:name="Dark List Accent 4" w:semiHidden="0" w:uiPriority="70" w:unhideWhenUsed="0"/>
+    <w:lsdException w:name="Colorful Shading Accent 4" w:semiHidden="0" w:uiPriority="71" w:unhideWhenUsed="0"/>
+    <w:lsdException w:name="Colorful List Accent 4" w:semiHidden="0" w:uiPriority="72" w:unhideWhenUsed="0"/>
+    <w:lsdException w:name="Colorful Grid Accent 4" w:semiHidden="0" w:uiPriority="73" w:unhideWhenUsed="0"/>
+    <w:lsdException w:name="Light Shading Accent 5" w:semiHidden="0" w:uiPriority="60" w:unhideWhenUsed="0"/>
+    <w:lsdException w:name="Light List Accent 5" w:semiHidden="0" w:uiPriority="61" w:unhideWhenUsed="0"/>
+    <w:lsdException w:name="Light Grid Accent 5" w:semiHidden="0" w:uiPriority="62" w:unhideWhenUsed="0"/>
+    <w:lsdException w:name="Medium Shading 1 Accent 5" w:semiHidden="0" w:uiPriority="63" w:unhideWhenUsed="0"/>
+    <w:lsdException w:name="Medium Shading 2 Accent 5" w:semiHidden="0" w:uiPriority="64" w:unhideWhenUsed="0"/>
+    <w:lsdException w:name="Medium List 1 Accent 5" w:semiHidden="0" w:uiPriority="65" w:unhideWhenUsed="0"/>
+    <w:lsdException w:name="Medium List 2 Accent 5" w:semiHidden="0" w:uiPriority="66" w:unhideWhenUsed="0"/>
+    <w:lsdException w:name="Medium Grid 1 Accent 5" w:semiHidden="0" w:uiPriority="67" w:unhideWhenUsed="0"/>
+    <w:lsdException w:name="Medium Grid 2 Accent 5" w:semiHidden="0" w:uiPriority="68" w:unhideWhenUsed="0"/>
+    <w:lsdException w:name="Medium Grid 3 Accent 5" w:semiHidden="0" w:uiPriority="69" w:unhideWhenUsed="0"/>
+    <w:lsdException w:name="Dark List Accent 5" w:semiHidden="0" w:uiPriority="70" w:unhideWhenUsed="0"/>
+    <w:lsdException w:name="Colorful Shading Accent 5" w:semiHidden="0" w:uiPriority="71" w:unhideWhenUsed="0"/>
+    <w:lsdException w:name="Colorful List Accent 5" w:semiHidden="0" w:uiPriority="72" w:unhideWhenUsed="0"/>
+    <w:lsdException w:name="Colorful Grid Accent 5" w:semiHidden="0" w:uiPriority="73" w:unhideWhenUsed="0"/>
+    <w:lsdException w:name="Light Shading Accent 6" w:semiHidden="0" w:uiPriority="60" w:unhideWhenUsed="0"/>
+    <w:lsdException w:name="Light List Accent 6" w:semiHidden="0" w:uiPriority="61" w:unhideWhenUsed="0"/>
+    <w:lsdException w:name="Light Grid Accent 6" w:semiHidden="0" w:uiPriority="62" w:unhideWhenUsed="0"/>
+    <w:lsdException w:name="Medium Shading 1 Accent 6" w:semiHidden="0" w:uiPriority="63" w:unhideWhenUsed="0"/>
+    <w:lsdException w:name="Medium Shading 2 Accent 6" w:semiHidden="0" w:uiPriority="64" w:unhideWhenUsed="0"/>
+    <w:lsdException w:name="Medium List 1 Accent 6" w:semiHidden="0" w:uiPriority="65" w:unhideWhenUsed="0"/>
+    <w:lsdException w:name="Medium List 2 Accent 6" w:semiHidden="0" w:uiPriority="66" w:unhideWhenUsed="0"/>
+    <w:lsdException w:name="Medium Grid 1 Accent 6" w:semiHidden="0" w:uiPriority="67" w:unhideWhenUsed="0"/>
+    <w:lsdException w:name="Medium Grid 2 Accent 6" w:semiHidden="0" w:uiPriority="68" w:unhideWhenUsed="0"/>
+    <w:lsdException w:name="Medium Grid 3 Accent 6" w:semiHidden="0" w:uiPriority="69" w:unhideWhenUsed="0"/>
+    <w:lsdException w:name="Dark List Accent 6" w:semiHidden="0" w:uiPriority="70" w:unhideWhenUsed="0"/>
+    <w:lsdException w:name="Colorful Shading Accent 6" w:semiHidden="0" w:uiPriority="71" w:unhideWhenUsed="0"/>
+    <w:lsdException w:name="Colorful List Accent 6" w:semiHidden="0" w:uiPriority="72" w:unhideWhenUsed="0"/>
+    <w:lsdException w:name="Colorful Grid Accent 6" w:semiHidden="0" w:uiPriority="73" w:unhideWhenUsed="0"/>
+    <w:lsdException w:name="Subtle Emphasis" w:semiHidden="0" w:uiPriority="19" w:unhideWhenUsed="0" w:qFormat="1"/>
+    <w:lsdException w:name="Intense Emphasis" w:semiHidden="0" w:uiPriority="21" w:unhideWhenUsed="0" w:qFormat="1"/>
+    <w:lsdException w:name="Subtle Reference" w:semiHidden="0" w:uiPriority="31" w:unhideWhenUsed="0" w:qFormat="1"/>
+    <w:lsdException w:name="Intense Reference" w:semiHidden="0" w:uiPriority="32" w:unhideWhenUsed="0" w:qFormat="1"/>
+    <w:lsdException w:name="Book Title" w:semiHidden="0" w:uiPriority="33" w:unhideWhenUsed="0" w:qFormat="1"/>
+    <w:lsdException w:name="Bibliography" w:uiPriority="37"/>
+    <w:lsdException w:name="TOC Heading" w:uiPriority="39" w:qFormat="1"/>
+  </w:latentStyles>
+  <w:style w:type="paragraph" w:default="1" w:styleId="Normal">
+    <w:name w:val="Normal"/>
+    <w:qFormat/>
+    <w:rsid w:val="00A072EB"/>
+    <w:rPr>
+      <w:rFonts w:eastAsiaTheme="minorEastAsia"/>
+      <w:lang w:eastAsia="es-MX"/>
+    </w:rPr>
+  </w:style>
+  <w:style w:type="paragraph" w:styleId="Ttulo3">
+    <w:name w:val="heading 3"/>
+    <w:basedOn w:val="Normal"/>
+    <w:next w:val="Normal"/>
+    <w:link w:val="Ttulo3Car"/>
+    <w:uiPriority w:val="9"/>
+    <w:unhideWhenUsed/>
+    <w:qFormat/>
+    <w:rsid w:val="009551D7"/>
+    <w:pPr>
+      <w:keepNext/>
+      <w:keepLines/>
+      <w:spacing w:before="40" w:after="0" w:line="256" w:lineRule="auto"/>
+      <w:outlineLvl w:val="2"/>
+    </w:pPr>
+    <w:rPr>
+      <w:rFonts w:asciiTheme="majorHAnsi" w:eastAsiaTheme="majorEastAsia" w:hAnsiTheme="majorHAnsi" w:cstheme="majorBidi"/>
+      <w:color w:val="243F60" w:themeColor="accent1" w:themeShade="7F"/>
+      <w:sz w:val="24"/>
+      <w:szCs w:val="24"/>
+      <w:lang w:eastAsia="en-US"/>
+    </w:rPr>
+  </w:style>
+  <w:style w:type="character" w:default="1" w:styleId="Fuentedeprrafopredeter">
+    <w:name w:val="Default Paragraph Font"/>
+    <w:uiPriority w:val="1"/>
+    <w:semiHidden/>
+    <w:unhideWhenUsed/>
+  </w:style>
+  <w:style w:type="table" w:default="1" w:styleId="Tablanormal">
+    <w:name w:val="Normal Table"/>
+    <w:uiPriority w:val="99"/>
+    <w:semiHidden/>
+    <w:unhideWhenUsed/>
+    <w:tblPr>
+      <w:tblInd w:w="0" w:type="dxa"/>
+      <w:tblCellMar>
+        <w:top w:w="0" w:type="dxa"/>
+        <w:left w:w="108" w:type="dxa"/>
+        <w:bottom w:w="0" w:type="dxa"/>
+        <w:right w:w="108" w:type="dxa"/>
+      </w:tblCellMar>
+    </w:tblPr>
+  </w:style>
+  <w:style w:type="numbering" w:default="1" w:styleId="Sinlista">
+    <w:name w:val="No List"/>
+    <w:uiPriority w:val="99"/>
+    <w:semiHidden/>
+    <w:unhideWhenUsed/>
+  </w:style>
+  <w:style w:type="paragraph" w:customStyle="1" w:styleId="Predeterminado">
+    <w:name w:val="Predeterminado"/>
+    <w:rsid w:val="00A072EB"/>
+    <w:pPr>
+      <w:widowControl w:val="0"/>
+      <w:tabs>
+        <w:tab w:val="left" w:pos="720"/>
+      </w:tabs>
+      <w:suppressAutoHyphens/>
+    </w:pPr>
+    <w:rPr>
+      <w:rFonts w:ascii="Times New Roman" w:eastAsia="Droid Sans" w:hAnsi="Times New Roman" w:cs="Lohit Hindi"/>
+      <w:color w:val="00000A"/>
+      <w:sz w:val="24"/>
+      <w:szCs w:val="24"/>
+      <w:lang w:eastAsia="zh-CN" w:bidi="hi-IN"/>
+    </w:rPr>
+  </w:style>
+  <w:style w:type="paragraph" w:customStyle="1" w:styleId="Encabezado1">
+    <w:name w:val="Encabezado 1"/>
+    <w:next w:val="Normal"/>
+    <w:rsid w:val="00A072EB"/>
+    <w:pPr>
+      <w:widowControl w:val="0"/>
+      <w:tabs>
+        <w:tab w:val="left" w:pos="709"/>
+      </w:tabs>
+      <w:suppressAutoHyphens/>
+      <w:spacing w:before="480" w:after="120" w:line="100" w:lineRule="atLeast"/>
+    </w:pPr>
+    <w:rPr>
+      <w:rFonts w:ascii="Times New Roman" w:eastAsia="Droid Sans" w:hAnsi="Times New Roman" w:cs="Lohit Hindi"/>
+      <w:b/>
+      <w:bCs/>
+      <w:sz w:val="36"/>
+      <w:szCs w:val="28"/>
+      <w:lang w:eastAsia="zh-CN" w:bidi="hi-IN"/>
+    </w:rPr>
+  </w:style>
+  <w:style w:type="paragraph" w:customStyle="1" w:styleId="Encabezado2">
+    <w:name w:val="Encabezado 2"/>
+    <w:next w:val="Normal"/>
+    <w:rsid w:val="00A072EB"/>
+    <w:pPr>
+      <w:widowControl w:val="0"/>
+      <w:numPr>
+        <w:ilvl w:val="1"/>
+        <w:numId w:val="1"/>
+      </w:numPr>
+      <w:tabs>
+        <w:tab w:val="left" w:pos="709"/>
+      </w:tabs>
+      <w:suppressAutoHyphens/>
+      <w:spacing w:before="360" w:after="80" w:line="100" w:lineRule="atLeast"/>
+      <w:outlineLvl w:val="1"/>
+    </w:pPr>
+    <w:rPr>
+      <w:rFonts w:ascii="Times New Roman" w:eastAsia="Droid Sans" w:hAnsi="Times New Roman" w:cs="Lohit Hindi"/>
+      <w:b/>
+      <w:bCs/>
+      <w:i/>
+      <w:iCs/>
+      <w:sz w:val="28"/>
+      <w:szCs w:val="28"/>
+      <w:lang w:eastAsia="zh-CN" w:bidi="hi-IN"/>
+    </w:rPr>
+  </w:style>
+  <w:style w:type="paragraph" w:customStyle="1" w:styleId="Encabezado3">
+    <w:name w:val="Encabezado 3"/>
+    <w:next w:val="Normal"/>
+    <w:rsid w:val="00A072EB"/>
+    <w:pPr>
+      <w:widowControl w:val="0"/>
+      <w:numPr>
+        <w:ilvl w:val="2"/>
+        <w:numId w:val="1"/>
+      </w:numPr>
+      <w:tabs>
+        <w:tab w:val="clear" w:pos="720"/>
+        <w:tab w:val="left" w:pos="709"/>
+      </w:tabs>
+      <w:suppressAutoHyphens/>
+      <w:spacing w:before="280" w:after="80" w:line="100" w:lineRule="atLeast"/>
+      <w:outlineLvl w:val="2"/>
+    </w:pPr>
+    <w:rPr>
+      <w:rFonts w:ascii="Times New Roman" w:eastAsia="Droid Sans" w:hAnsi="Times New Roman" w:cs="Lohit Hindi"/>
+      <w:b/>
+      <w:bCs/>
+      <w:color w:val="666666"/>
+      <w:sz w:val="24"/>
+      <w:szCs w:val="28"/>
+      <w:lang w:eastAsia="zh-CN" w:bidi="hi-IN"/>
+    </w:rPr>
+  </w:style>
+  <w:style w:type="paragraph" w:customStyle="1" w:styleId="Encabezado4">
+    <w:name w:val="Encabezado 4"/>
+    <w:next w:val="Normal"/>
+    <w:rsid w:val="00A072EB"/>
+    <w:pPr>
+      <w:widowControl w:val="0"/>
+      <w:numPr>
+        <w:ilvl w:val="3"/>
+        <w:numId w:val="1"/>
+      </w:numPr>
+      <w:tabs>
+        <w:tab w:val="left" w:pos="709"/>
+      </w:tabs>
+      <w:suppressAutoHyphens/>
+      <w:spacing w:before="240" w:after="40" w:line="100" w:lineRule="atLeast"/>
+      <w:outlineLvl w:val="3"/>
+    </w:pPr>
+    <w:rPr>
+      <w:rFonts w:ascii="Times New Roman" w:eastAsia="Droid Sans" w:hAnsi="Times New Roman" w:cs="Lohit Hindi"/>
+      <w:b/>
+      <w:bCs/>
+      <w:i/>
+      <w:iCs/>
+      <w:color w:val="666666"/>
+      <w:szCs w:val="20"/>
+      <w:lang w:eastAsia="zh-CN" w:bidi="hi-IN"/>
+    </w:rPr>
+  </w:style>
+  <w:style w:type="paragraph" w:customStyle="1" w:styleId="Encabezado5">
+    <w:name w:val="Encabezado 5"/>
+    <w:next w:val="Normal"/>
+    <w:rsid w:val="00A072EB"/>
+    <w:pPr>
+      <w:widowControl w:val="0"/>
+      <w:numPr>
+        <w:ilvl w:val="4"/>
+        <w:numId w:val="1"/>
+      </w:numPr>
+      <w:tabs>
+        <w:tab w:val="left" w:pos="709"/>
+      </w:tabs>
+      <w:suppressAutoHyphens/>
+      <w:spacing w:before="220" w:after="40" w:line="100" w:lineRule="atLeast"/>
+      <w:outlineLvl w:val="4"/>
+    </w:pPr>
+    <w:rPr>
+      <w:rFonts w:ascii="Times New Roman" w:eastAsia="Droid Sans" w:hAnsi="Times New Roman" w:cs="Lohit Hindi"/>
+      <w:b/>
+      <w:bCs/>
+      <w:color w:val="666666"/>
+      <w:sz w:val="20"/>
+      <w:szCs w:val="20"/>
+      <w:lang w:eastAsia="zh-CN" w:bidi="hi-IN"/>
+    </w:rPr>
+  </w:style>
+  <w:style w:type="paragraph" w:customStyle="1" w:styleId="Encabezado6">
+    <w:name w:val="Encabezado 6"/>
+    <w:next w:val="Normal"/>
+    <w:rsid w:val="00A072EB"/>
+    <w:pPr>
+      <w:widowControl w:val="0"/>
+      <w:numPr>
+        <w:ilvl w:val="5"/>
+        <w:numId w:val="1"/>
+      </w:numPr>
+      <w:tabs>
+        <w:tab w:val="left" w:pos="709"/>
+      </w:tabs>
+      <w:suppressAutoHyphens/>
+      <w:spacing w:before="200" w:after="40" w:line="100" w:lineRule="atLeast"/>
+      <w:outlineLvl w:val="5"/>
+    </w:pPr>
+    <w:rPr>
+      <w:rFonts w:ascii="Times New Roman" w:eastAsia="Droid Sans" w:hAnsi="Times New Roman" w:cs="Lohit Hindi"/>
+      <w:b/>
+      <w:bCs/>
+      <w:i/>
+      <w:color w:val="666666"/>
+      <w:sz w:val="20"/>
+      <w:szCs w:val="18"/>
+      <w:lang w:eastAsia="zh-CN" w:bidi="hi-IN"/>
+    </w:rPr>
+  </w:style>
+  <w:style w:type="character" w:customStyle="1" w:styleId="EnlacedeInternet">
+    <w:name w:val="Enlace de Internet"/>
+    <w:rsid w:val="00A072EB"/>
+    <w:rPr>
+      <w:color w:val="000080"/>
+      <w:u w:val="single"/>
+      <w:lang w:val="es-ES" w:eastAsia="es-ES" w:bidi="es-ES"/>
+    </w:rPr>
+  </w:style>
+  <w:style w:type="paragraph" w:styleId="Subttulo">
+    <w:name w:val="Subtitle"/>
+    <w:basedOn w:val="Normal"/>
+    <w:next w:val="Normal"/>
+    <w:link w:val="SubttuloCar"/>
+    <w:qFormat/>
+    <w:rsid w:val="00A072EB"/>
+    <w:pPr>
+      <w:tabs>
+        <w:tab w:val="left" w:pos="720"/>
+      </w:tabs>
+      <w:suppressAutoHyphens/>
+      <w:spacing w:before="360" w:after="80" w:line="100" w:lineRule="atLeast"/>
+      <w:jc w:val="center"/>
+    </w:pPr>
+    <w:rPr>
+      <w:rFonts w:ascii="Georgia" w:eastAsia="Georgia" w:hAnsi="Georgia" w:cs="Georgia"/>
+      <w:i/>
+      <w:iCs/>
+      <w:color w:val="666666"/>
+      <w:sz w:val="48"/>
+      <w:szCs w:val="28"/>
+      <w:lang w:eastAsia="zh-CN" w:bidi="hi-IN"/>
+    </w:rPr>
+  </w:style>
+  <w:style w:type="character" w:customStyle="1" w:styleId="SubttuloCar">
+    <w:name w:val="Subtítulo Car"/>
+    <w:basedOn w:val="Fuentedeprrafopredeter"/>
+    <w:link w:val="Subttulo"/>
+    <w:rsid w:val="00A072EB"/>
+    <w:rPr>
+      <w:rFonts w:ascii="Georgia" w:eastAsia="Georgia" w:hAnsi="Georgia" w:cs="Georgia"/>
+      <w:i/>
+      <w:iCs/>
+      <w:color w:val="666666"/>
+      <w:sz w:val="48"/>
+      <w:szCs w:val="28"/>
+      <w:lang w:eastAsia="zh-CN" w:bidi="hi-IN"/>
+    </w:rPr>
+  </w:style>
+  <w:style w:type="paragraph" w:styleId="Prrafodelista">
+    <w:name w:val="List Paragraph"/>
+    <w:basedOn w:val="Normal"/>
+    <w:uiPriority w:val="34"/>
+    <w:qFormat/>
+    <w:rsid w:val="00A072EB"/>
+    <w:pPr>
+      <w:ind w:left="720"/>
+      <w:contextualSpacing/>
+    </w:pPr>
+  </w:style>
+  <w:style w:type="character" w:customStyle="1" w:styleId="Ttulo3Car">
+    <w:name w:val="Título 3 Car"/>
+    <w:basedOn w:val="Fuentedeprrafopredeter"/>
+    <w:link w:val="Ttulo3"/>
+    <w:uiPriority w:val="9"/>
+    <w:rsid w:val="009551D7"/>
+    <w:rPr>
+      <w:rFonts w:asciiTheme="majorHAnsi" w:eastAsiaTheme="majorEastAsia" w:hAnsiTheme="majorHAnsi" w:cstheme="majorBidi"/>
+      <w:color w:val="243F60" w:themeColor="accent1" w:themeShade="7F"/>
+      <w:sz w:val="24"/>
+      <w:szCs w:val="24"/>
+    </w:rPr>
+  </w:style>
+  <w:style w:type="paragraph" w:styleId="Textodeglobo">
+    <w:name w:val="Balloon Text"/>
+    <w:basedOn w:val="Normal"/>
+    <w:link w:val="TextodegloboCar"/>
+    <w:uiPriority w:val="99"/>
+    <w:semiHidden/>
+    <w:unhideWhenUsed/>
+    <w:rsid w:val="009551D7"/>
+    <w:pPr>
+      <w:spacing w:after="0" w:line="240" w:lineRule="auto"/>
+    </w:pPr>
+    <w:rPr>
+      <w:rFonts w:ascii="Tahoma" w:hAnsi="Tahoma" w:cs="Tahoma"/>
+      <w:sz w:val="16"/>
+      <w:szCs w:val="16"/>
+    </w:rPr>
+  </w:style>
+  <w:style w:type="character" w:customStyle="1" w:styleId="TextodegloboCar">
+    <w:name w:val="Texto de globo Car"/>
+    <w:basedOn w:val="Fuentedeprrafopredeter"/>
+    <w:link w:val="Textodeglobo"/>
+    <w:uiPriority w:val="99"/>
+    <w:semiHidden/>
+    <w:rsid w:val="009551D7"/>
+    <w:rPr>
+      <w:rFonts w:ascii="Tahoma" w:eastAsiaTheme="minorEastAsia" w:hAnsi="Tahoma" w:cs="Tahoma"/>
+      <w:sz w:val="16"/>
+      <w:szCs w:val="16"/>
+      <w:lang w:eastAsia="es-MX"/>
+    </w:rPr>
+  </w:style>
+  <w:style w:type="table" w:styleId="Tablaconcuadrcula">
+    <w:name w:val="Table Grid"/>
+    <w:basedOn w:val="Tablanormal"/>
+    <w:uiPriority w:val="59"/>
+    <w:rsid w:val="00526456"/>
+    <w:pPr>
+      <w:spacing w:after="0" w:line="240" w:lineRule="auto"/>
+    </w:pPr>
+    <w:tblPr>
+      <w:tblBorders>
+        <w:top w:val="single" w:sz="4" w:space="0" w:color="auto"/>
+        <w:left w:val="single" w:sz="4" w:space="0" w:color="auto"/>
+        <w:bottom w:val="single" w:sz="4" w:space="0" w:color="auto"/>
+        <w:right w:val="single" w:sz="4" w:space="0" w:color="auto"/>
+        <w:insideH w:val="single" w:sz="4" w:space="0" w:color="auto"/>
+        <w:insideV w:val="single" w:sz="4" w:space="0" w:color="auto"/>
+      </w:tblBorders>
+    </w:tblPr>
+  </w:style>
+  <w:style w:type="paragraph" w:customStyle="1" w:styleId="Cuerpodetexto">
+    <w:name w:val="Cuerpo de texto"/>
+    <w:basedOn w:val="Normal"/>
+    <w:rsid w:val="00526456"/>
+    <w:pPr>
+      <w:widowControl w:val="0"/>
+      <w:tabs>
+        <w:tab w:val="left" w:pos="720"/>
+      </w:tabs>
+      <w:suppressAutoHyphens/>
+      <w:spacing w:after="120"/>
+    </w:pPr>
+    <w:rPr>
+      <w:rFonts w:ascii="Times New Roman" w:eastAsia="Droid Sans" w:hAnsi="Times New Roman" w:cs="Lohit Hindi"/>
+      <w:color w:val="00000A"/>
+      <w:sz w:val="24"/>
+      <w:szCs w:val="24"/>
+      <w:lang w:eastAsia="zh-CN" w:bidi="hi-IN"/>
+    </w:rPr>
+  </w:style>
+  <w:style w:type="character" w:customStyle="1" w:styleId="apple-converted-space">
+    <w:name w:val="apple-converted-space"/>
+    <w:basedOn w:val="Fuentedeprrafopredeter"/>
+    <w:rsid w:val="00D9000B"/>
+  </w:style>
 </w:styles>
 </file>
 
